--- a/docs/STACK TECNOLOGICO.docx
+++ b/docs/STACK TECNOLOGICO.docx
@@ -42,18 +42,74 @@
     </w:p>
     <w:p>
       <w:pPr>
+        <w:tabs>
+          <w:tab w:val="center" w:pos="4320"/>
+          <w:tab w:val="left" w:pos="5405"/>
+        </w:tabs>
+        <w:spacing w:line="480" w:lineRule="auto"/>
+        <w:rPr>
+          <w:color w:val="000000" w:themeColor="text1"/>
+        </w:rPr>
+      </w:pPr>
+      <w:r>
+        <w:rPr>
+          <w:rFonts w:ascii="Calibri" w:eastAsia="Calibri" w:hAnsi="Calibri" w:cs="Calibri"/>
+          <w:color w:val="000000" w:themeColor="text1"/>
+          <w:lang w:val="es-CO"/>
+        </w:rPr>
+        <w:t>SENA – SOFT 2025 – DESARROLLO LIBRE</w:t>
+      </w:r>
+    </w:p>
+    <w:p>
+      <w:pPr>
+        <w:tabs>
+          <w:tab w:val="left" w:pos="5405"/>
+        </w:tabs>
         <w:spacing w:line="480" w:lineRule="auto"/>
         <w:jc w:val="center"/>
         <w:rPr>
-          <w:color w:val="000000" w:themeColor="text1"/>
-        </w:rPr>
-      </w:pPr>
-      <w:r>
-        <w:rPr>
           <w:rFonts w:ascii="Calibri" w:eastAsia="Calibri" w:hAnsi="Calibri" w:cs="Calibri"/>
           <w:color w:val="000000" w:themeColor="text1"/>
           <w:lang w:val="es-CO"/>
         </w:rPr>
+      </w:pPr>
+      <w:r>
+        <w:rPr>
+          <w:rFonts w:ascii="Calibri" w:eastAsia="Calibri" w:hAnsi="Calibri" w:cs="Calibri"/>
+          <w:color w:val="000000" w:themeColor="text1"/>
+          <w:lang w:val="es-CO"/>
+        </w:rPr>
+        <w:t>PROYECTO: APLICACIÓN WEB DE COMPRA DE TIKETES AHEREOS – SKY ROUTE</w:t>
+      </w:r>
+    </w:p>
+    <w:p>
+      <w:pPr>
+        <w:tabs>
+          <w:tab w:val="center" w:pos="4320"/>
+          <w:tab w:val="left" w:pos="5067"/>
+        </w:tabs>
+        <w:spacing w:line="480" w:lineRule="auto"/>
+        <w:rPr>
+          <w:rFonts w:ascii="Calibri" w:eastAsia="Calibri" w:hAnsi="Calibri" w:cs="Calibri"/>
+          <w:color w:val="000000" w:themeColor="text1"/>
+          <w:lang w:val="es-CO"/>
+        </w:rPr>
+      </w:pPr>
+    </w:p>
+    <w:p>
+      <w:pPr>
+        <w:spacing w:line="480" w:lineRule="auto"/>
+        <w:jc w:val="center"/>
+        <w:rPr>
+          <w:color w:val="000000" w:themeColor="text1"/>
+        </w:rPr>
+      </w:pPr>
+      <w:r>
+        <w:rPr>
+          <w:rFonts w:ascii="Calibri" w:eastAsia="Calibri" w:hAnsi="Calibri" w:cs="Calibri"/>
+          <w:color w:val="000000" w:themeColor="text1"/>
+          <w:lang w:val="es-CO"/>
+        </w:rPr>
         <w:t>ALEJANDRO HERNANDEZ</w:t>
       </w:r>
     </w:p>
@@ -90,7 +146,7 @@
           <w:color w:val="000000" w:themeColor="text1"/>
           <w:lang w:val="es-CO"/>
         </w:rPr>
-        <w:t xml:space="preserve"> </w:t>
+        <w:t xml:space="preserve">  </w:t>
       </w:r>
     </w:p>
     <w:p>
@@ -107,7 +163,7 @@
           <w:color w:val="000000" w:themeColor="text1"/>
           <w:lang w:val="es-CO"/>
         </w:rPr>
-        <w:t>FICHA 3147238</w:t>
+        <w:t>SENA</w:t>
       </w:r>
     </w:p>
     <w:p>
@@ -120,45 +176,11 @@
       </w:pPr>
       <w:r>
         <w:rPr>
-          <w:rFonts w:ascii="Calibri" w:eastAsia="Calibri" w:hAnsi="Calibri" w:cs="Calibri"/>
-          <w:color w:val="000000" w:themeColor="text1"/>
-          <w:lang w:val="es-CO"/>
-        </w:rPr>
-        <w:t xml:space="preserve"> </w:t>
-      </w:r>
-    </w:p>
-    <w:p>
-      <w:pPr>
-        <w:spacing w:line="480" w:lineRule="auto"/>
-        <w:jc w:val="center"/>
-        <w:rPr>
-          <w:color w:val="000000" w:themeColor="text1"/>
-        </w:rPr>
-      </w:pPr>
-      <w:r>
-        <w:rPr>
-          <w:rFonts w:ascii="Calibri" w:eastAsia="Calibri" w:hAnsi="Calibri" w:cs="Calibri"/>
-          <w:color w:val="000000" w:themeColor="text1"/>
-          <w:lang w:val="es-CO"/>
-        </w:rPr>
-        <w:t>SENA</w:t>
-      </w:r>
-    </w:p>
-    <w:p>
-      <w:pPr>
-        <w:spacing w:line="480" w:lineRule="auto"/>
-        <w:jc w:val="center"/>
-        <w:rPr>
-          <w:color w:val="000000" w:themeColor="text1"/>
-        </w:rPr>
-      </w:pPr>
-      <w:r>
-        <w:rPr>
           <w:noProof/>
           <w:color w:val="000000" w:themeColor="text1"/>
         </w:rPr>
         <w:drawing>
-          <wp:inline distT="0" distB="0" distL="0" distR="0" wp14:anchorId="24179F8B" wp14:editId="39504B46">
+          <wp:inline distT="0" distB="0" distL="0" distR="0" wp14:anchorId="1ACB482E" wp14:editId="039CC117">
             <wp:extent cx="1402201" cy="1365623"/>
             <wp:effectExtent l="0" t="0" r="0" b="0"/>
             <wp:docPr id="1693731325" name="Imagen 1693731325"/>
@@ -223,7 +245,7 @@
           <w:color w:val="000000" w:themeColor="text1"/>
           <w:lang w:val="es-CO"/>
         </w:rPr>
-        <w:t>Centro de Gestión de Mercados, Logística y Tecnologías de la Información.</w:t>
+        <w:t xml:space="preserve">Centro de Gestión de Mercados, Logística y Tecnologías de la Información. </w:t>
       </w:r>
     </w:p>
     <w:p>
@@ -236,77 +258,54 @@
       </w:pPr>
       <w:r>
         <w:rPr>
+          <w:color w:val="000000" w:themeColor="text1"/>
+        </w:rPr>
+        <w:t>21/10/202</w:t>
+      </w:r>
+      <w:r>
+        <w:rPr>
+          <w:color w:val="000000" w:themeColor="text1"/>
+        </w:rPr>
+        <w:t>5</w:t>
+      </w:r>
+    </w:p>
+    <w:p>
+      <w:pPr>
+        <w:spacing w:line="480" w:lineRule="auto"/>
+        <w:jc w:val="center"/>
+        <w:rPr>
           <w:rFonts w:ascii="Calibri" w:eastAsia="Calibri" w:hAnsi="Calibri" w:cs="Calibri"/>
           <w:color w:val="000000" w:themeColor="text1"/>
           <w:lang w:val="es-CO"/>
         </w:rPr>
-        <w:t xml:space="preserve"> </w:t>
-      </w:r>
-    </w:p>
-    <w:p>
-      <w:pPr>
-        <w:tabs>
-          <w:tab w:val="center" w:pos="4320"/>
-          <w:tab w:val="left" w:pos="5405"/>
-        </w:tabs>
+      </w:pPr>
+    </w:p>
+    <w:p>
+      <w:pPr>
         <w:spacing w:line="480" w:lineRule="auto"/>
-        <w:rPr>
-          <w:color w:val="000000" w:themeColor="text1"/>
-        </w:rPr>
-      </w:pPr>
-      <w:r>
+        <w:jc w:val="center"/>
         <w:rPr>
           <w:rFonts w:ascii="Calibri" w:eastAsia="Calibri" w:hAnsi="Calibri" w:cs="Calibri"/>
           <w:color w:val="000000" w:themeColor="text1"/>
           <w:lang w:val="es-CO"/>
         </w:rPr>
-        <w:tab/>
-        <w:t>SENA – SOFT 2025 – DESARROLLO LIBRE</w:t>
-      </w:r>
-    </w:p>
-    <w:p>
-      <w:pPr>
-        <w:spacing w:line="480" w:lineRule="auto"/>
+      </w:pPr>
+    </w:p>
+    <w:p>
+      <w:pPr>
         <w:jc w:val="center"/>
         <w:rPr>
-          <w:color w:val="000000" w:themeColor="text1"/>
+          <w:rFonts w:ascii="Segoe UI Emoji" w:hAnsi="Segoe UI Emoji" w:cs="Segoe UI Emoji"/>
+          <w:b/>
+          <w:bCs/>
+          <w:lang w:val="es-CO"/>
         </w:rPr>
       </w:pPr>
       <w:r>
         <w:rPr>
-          <w:rFonts w:ascii="Calibri" w:eastAsia="Calibri" w:hAnsi="Calibri" w:cs="Calibri"/>
-          <w:color w:val="000000" w:themeColor="text1"/>
-          <w:lang w:val="es-CO"/>
-        </w:rPr>
-        <w:t xml:space="preserve"> </w:t>
-      </w:r>
-    </w:p>
-    <w:p>
-      <w:pPr>
-        <w:spacing w:line="480" w:lineRule="auto"/>
-        <w:jc w:val="center"/>
-        <w:rPr>
-          <w:color w:val="000000" w:themeColor="text1"/>
-        </w:rPr>
-      </w:pPr>
-      <w:r>
-        <w:rPr>
-          <w:color w:val="000000" w:themeColor="text1"/>
-        </w:rPr>
-        <w:t>21/10/2025</w:t>
-      </w:r>
-    </w:p>
-    <w:p>
-      <w:pPr>
-        <w:jc w:val="center"/>
-        <w:rPr>
-          <w:rFonts w:ascii="Segoe UI Emoji" w:hAnsi="Segoe UI Emoji" w:cs="Segoe UI Emoji"/>
-          <w:lang w:val="es-CO"/>
-        </w:rPr>
-      </w:pPr>
-      <w:r>
-        <w:rPr>
-          <w:rFonts w:ascii="Segoe UI Emoji" w:hAnsi="Segoe UI Emoji" w:cs="Segoe UI Emoji"/>
+          <w:rFonts w:ascii="Segoe UI Emoji" w:hAnsi="Segoe UI Emoji" w:cs="Segoe UI Emoji"/>
+          <w:b/>
+          <w:bCs/>
           <w:lang w:val="es-CO"/>
         </w:rPr>
         <w:lastRenderedPageBreak/>
@@ -332,7 +331,7 @@
           <w:rFonts w:ascii="Segoe UI Emoji" w:hAnsi="Segoe UI Emoji" w:cs="Segoe UI Emoji"/>
           <w:lang w:val="es-CO"/>
         </w:rPr>
-        <w:t>Pragma</w:t>
+        <w:t>SkyRoute</w:t>
       </w:r>
       <w:r>
         <w:rPr>
@@ -2373,7 +2372,14 @@
                 <w:rFonts w:ascii="Segoe UI Emoji" w:hAnsi="Segoe UI Emoji" w:cs="Segoe UI Emoji"/>
                 <w:lang w:val="es-CO"/>
               </w:rPr>
-              <w:t>HTML5, CSS3, Bootstrap, EJS</w:t>
+              <w:t xml:space="preserve">HTML5, CSS3, Bootstrap, </w:t>
+            </w:r>
+            <w:r>
+              <w:rPr>
+                <w:rFonts w:ascii="Segoe UI Emoji" w:hAnsi="Segoe UI Emoji" w:cs="Segoe UI Emoji"/>
+                <w:lang w:val="es-CO"/>
+              </w:rPr>
+              <w:t>Jquery, Javacript</w:t>
             </w:r>
           </w:p>
         </w:tc>
@@ -2438,7 +2444,7 @@
                 <w:rFonts w:ascii="Segoe UI Emoji" w:hAnsi="Segoe UI Emoji" w:cs="Segoe UI Emoji"/>
                 <w:lang w:val="es-CO"/>
               </w:rPr>
-              <w:t>Node.js + Express.js</w:t>
+              <w:t>PHP</w:t>
             </w:r>
           </w:p>
         </w:tc>
@@ -3000,7 +3006,35 @@
           <w:rFonts w:ascii="Segoe UI Emoji" w:hAnsi="Segoe UI Emoji" w:cs="Segoe UI Emoji"/>
           <w:lang w:val="es-CO"/>
         </w:rPr>
-        <w:t>El stack propuesto implementa un enfoque MVC puro, en el cual el servidor Node.js gestiona tanto la lógica como la renderización de vistas dinámicas.</w:t>
+        <w:t>El stack propuesto implementa un enfoque MVC puro</w:t>
+      </w:r>
+      <w:r>
+        <w:rPr>
+          <w:rFonts w:ascii="Segoe UI Emoji" w:hAnsi="Segoe UI Emoji" w:cs="Segoe UI Emoji"/>
+          <w:lang w:val="es-CO"/>
+        </w:rPr>
+        <w:t xml:space="preserve"> de la mano de php puro</w:t>
+      </w:r>
+      <w:r>
+        <w:rPr>
+          <w:rFonts w:ascii="Segoe UI Emoji" w:hAnsi="Segoe UI Emoji" w:cs="Segoe UI Emoji"/>
+          <w:lang w:val="es-CO"/>
+        </w:rPr>
+        <w:t>, en el cual</w:t>
+      </w:r>
+      <w:r>
+        <w:rPr>
+          <w:rFonts w:ascii="Segoe UI Emoji" w:hAnsi="Segoe UI Emoji" w:cs="Segoe UI Emoji"/>
+          <w:lang w:val="es-CO"/>
+        </w:rPr>
+        <w:t xml:space="preserve"> se</w:t>
+      </w:r>
+      <w:r>
+        <w:rPr>
+          <w:rFonts w:ascii="Segoe UI Emoji" w:hAnsi="Segoe UI Emoji" w:cs="Segoe UI Emoji"/>
+          <w:lang w:val="es-CO"/>
+        </w:rPr>
+        <w:t xml:space="preserve"> gestiona tanto la lógica como la renderización de vistas dinámicas.</w:t>
       </w:r>
       <w:r>
         <w:rPr>

--- a/docs/STACK TECNOLOGICO.docx
+++ b/docs/STACK TECNOLOGICO.docx
@@ -47,6 +47,7 @@
           <w:tab w:val="left" w:pos="5405"/>
         </w:tabs>
         <w:spacing w:line="480" w:lineRule="auto"/>
+        <w:jc w:val="center"/>
         <w:rPr>
           <w:color w:val="000000" w:themeColor="text1"/>
         </w:rPr>
@@ -324,74 +325,156 @@
           <w:rFonts w:ascii="Segoe UI Emoji" w:hAnsi="Segoe UI Emoji" w:cs="Segoe UI Emoji"/>
           <w:lang w:val="es-CO"/>
         </w:rPr>
-        <w:t>El presente documento tiene como propósito describir el Stack Tecnológico propuesto para el desarrollo del sistema web “</w:t>
+        <w:t xml:space="preserve">El presente documento tiene como propósito describir el </w:t>
+      </w:r>
+      <w:proofErr w:type="spellStart"/>
+      <w:r>
+        <w:rPr>
+          <w:rFonts w:ascii="Segoe UI Emoji" w:hAnsi="Segoe UI Emoji" w:cs="Segoe UI Emoji"/>
+          <w:lang w:val="es-CO"/>
+        </w:rPr>
+        <w:t>Stack</w:t>
+      </w:r>
+      <w:proofErr w:type="spellEnd"/>
+      <w:r>
+        <w:rPr>
+          <w:rFonts w:ascii="Segoe UI Emoji" w:hAnsi="Segoe UI Emoji" w:cs="Segoe UI Emoji"/>
+          <w:lang w:val="es-CO"/>
+        </w:rPr>
+        <w:t xml:space="preserve"> Tecnológico propuesto para el desarrollo del sistema web “</w:t>
+      </w:r>
+      <w:proofErr w:type="spellStart"/>
+      <w:r>
+        <w:rPr>
+          <w:rFonts w:ascii="Segoe UI Emoji" w:hAnsi="Segoe UI Emoji" w:cs="Segoe UI Emoji"/>
+          <w:lang w:val="es-CO"/>
+        </w:rPr>
+        <w:t>SkyRoute</w:t>
+      </w:r>
+      <w:proofErr w:type="spellEnd"/>
+      <w:r>
+        <w:rPr>
+          <w:rFonts w:ascii="Segoe UI Emoji" w:hAnsi="Segoe UI Emoji" w:cs="Segoe UI Emoji"/>
+          <w:lang w:val="es-CO"/>
+        </w:rPr>
+        <w:t>”, un proyecto orientado a la gestión integral del proceso de compra, reserva y emisión de tiquetes aéreos.</w:t>
+      </w:r>
+    </w:p>
+    <w:p>
+      <w:pPr>
+        <w:rPr>
+          <w:rFonts w:ascii="Segoe UI Emoji" w:hAnsi="Segoe UI Emoji" w:cs="Segoe UI Emoji"/>
+          <w:lang w:val="es-CO"/>
+        </w:rPr>
+      </w:pPr>
+      <w:r>
+        <w:rPr>
+          <w:rFonts w:ascii="Segoe UI Emoji" w:hAnsi="Segoe UI Emoji" w:cs="Segoe UI Emoji"/>
+          <w:lang w:val="es-CO"/>
+        </w:rPr>
+        <w:t>El objetivo principal es definir las tecnologías, herramientas y entornos que se emplearán en las diferentes capas del sistema, asegurando la coherencia con la arquitectura Modelo–Vista–Controlador (MVC), que permite separar de forma estructurada la lógica de negocio, la presentación y la gestión de datos.</w:t>
+      </w:r>
+    </w:p>
+    <w:p>
+      <w:pPr>
+        <w:rPr>
+          <w:rFonts w:ascii="Segoe UI Emoji" w:hAnsi="Segoe UI Emoji" w:cs="Segoe UI Emoji"/>
+          <w:lang w:val="es-CO"/>
+        </w:rPr>
+      </w:pPr>
+      <w:r>
+        <w:rPr>
+          <w:rFonts w:ascii="Segoe UI Emoji" w:hAnsi="Segoe UI Emoji" w:cs="Segoe UI Emoji"/>
+          <w:lang w:val="es-CO"/>
+        </w:rPr>
+        <w:t xml:space="preserve">Este </w:t>
+      </w:r>
+      <w:proofErr w:type="spellStart"/>
+      <w:r>
+        <w:rPr>
+          <w:rFonts w:ascii="Segoe UI Emoji" w:hAnsi="Segoe UI Emoji" w:cs="Segoe UI Emoji"/>
+          <w:lang w:val="es-CO"/>
+        </w:rPr>
+        <w:t>stack</w:t>
+      </w:r>
+      <w:proofErr w:type="spellEnd"/>
+      <w:r>
+        <w:rPr>
+          <w:rFonts w:ascii="Segoe UI Emoji" w:hAnsi="Segoe UI Emoji" w:cs="Segoe UI Emoji"/>
+          <w:lang w:val="es-CO"/>
+        </w:rPr>
+        <w:t xml:space="preserve"> fue seleccionado con base en criterios de rendimiento, compatibilidad, seguridad, mantenibilidad y facilidad de implementación, garantizando así un desarrollo ágil, colaborativo y sostenible.</w:t>
+      </w:r>
+    </w:p>
+    <w:p>
+      <w:pPr>
+        <w:rPr>
+          <w:rFonts w:ascii="Segoe UI Emoji" w:hAnsi="Segoe UI Emoji" w:cs="Segoe UI Emoji"/>
+          <w:lang w:val="es-CO"/>
+        </w:rPr>
+      </w:pPr>
+      <w:r>
+        <w:rPr>
+          <w:rFonts w:ascii="Segoe UI Emoji" w:hAnsi="Segoe UI Emoji" w:cs="Segoe UI Emoji"/>
+          <w:lang w:val="es-CO"/>
+        </w:rPr>
+        <w:t>El documento detalla las herramientas que componen cada capa del sistema (</w:t>
+      </w:r>
+      <w:proofErr w:type="spellStart"/>
+      <w:r>
+        <w:rPr>
+          <w:rFonts w:ascii="Segoe UI Emoji" w:hAnsi="Segoe UI Emoji" w:cs="Segoe UI Emoji"/>
+          <w:lang w:val="es-CO"/>
+        </w:rPr>
+        <w:t>frontend</w:t>
+      </w:r>
+      <w:proofErr w:type="spellEnd"/>
+      <w:r>
+        <w:rPr>
+          <w:rFonts w:ascii="Segoe UI Emoji" w:hAnsi="Segoe UI Emoji" w:cs="Segoe UI Emoji"/>
+          <w:lang w:val="es-CO"/>
+        </w:rPr>
+        <w:t xml:space="preserve">, </w:t>
+      </w:r>
+      <w:proofErr w:type="spellStart"/>
+      <w:r>
+        <w:rPr>
+          <w:rFonts w:ascii="Segoe UI Emoji" w:hAnsi="Segoe UI Emoji" w:cs="Segoe UI Emoji"/>
+          <w:lang w:val="es-CO"/>
+        </w:rPr>
+        <w:t>backend</w:t>
+      </w:r>
+      <w:proofErr w:type="spellEnd"/>
+      <w:r>
+        <w:rPr>
+          <w:rFonts w:ascii="Segoe UI Emoji" w:hAnsi="Segoe UI Emoji" w:cs="Segoe UI Emoji"/>
+          <w:lang w:val="es-CO"/>
+        </w:rPr>
+        <w:t xml:space="preserve"> y base de datos), los mecanismos de control de versiones y las utilidades de apoyo en diseño, pruebas y documentación técnica.</w:t>
       </w:r>
       <w:r>
         <w:rPr>
           <w:rFonts w:ascii="Segoe UI Emoji" w:hAnsi="Segoe UI Emoji" w:cs="Segoe UI Emoji"/>
           <w:lang w:val="es-CO"/>
         </w:rPr>
-        <w:t>SkyRoute</w:t>
+        <w:br/>
+        <w:t xml:space="preserve">De esta manera, se establece una base tecnológica sólida para el desarrollo y despliegue del proyecto, cumpliendo con los estándares de calidad exigidos en la competencia </w:t>
       </w:r>
+      <w:proofErr w:type="spellStart"/>
       <w:r>
         <w:rPr>
           <w:rFonts w:ascii="Segoe UI Emoji" w:hAnsi="Segoe UI Emoji" w:cs="Segoe UI Emoji"/>
           <w:lang w:val="es-CO"/>
         </w:rPr>
-        <w:t>”, un proyecto orientado a la gestión integral del proceso de compra, reserva y emisión de tiquetes aéreos.</w:t>
+        <w:t>SENASoft</w:t>
       </w:r>
-    </w:p>
-    <w:p>
-      <w:pPr>
-        <w:rPr>
-          <w:rFonts w:ascii="Segoe UI Emoji" w:hAnsi="Segoe UI Emoji" w:cs="Segoe UI Emoji"/>
-          <w:lang w:val="es-CO"/>
-        </w:rPr>
-      </w:pPr>
+      <w:proofErr w:type="spellEnd"/>
       <w:r>
         <w:rPr>
           <w:rFonts w:ascii="Segoe UI Emoji" w:hAnsi="Segoe UI Emoji" w:cs="Segoe UI Emoji"/>
           <w:lang w:val="es-CO"/>
         </w:rPr>
-        <w:t>El objetivo principal es definir las tecnologías, herramientas y entornos que se emplearán en las diferentes capas del sistema, asegurando la coherencia con la arquitectura Modelo–Vista–Controlador (MVC), que permite separar de forma estructurada la lógica de negocio, la presentación y la gestión de datos.</w:t>
-      </w:r>
-    </w:p>
-    <w:p>
-      <w:pPr>
-        <w:rPr>
-          <w:rFonts w:ascii="Segoe UI Emoji" w:hAnsi="Segoe UI Emoji" w:cs="Segoe UI Emoji"/>
-          <w:lang w:val="es-CO"/>
-        </w:rPr>
-      </w:pPr>
-      <w:r>
-        <w:rPr>
-          <w:rFonts w:ascii="Segoe UI Emoji" w:hAnsi="Segoe UI Emoji" w:cs="Segoe UI Emoji"/>
-          <w:lang w:val="es-CO"/>
-        </w:rPr>
-        <w:t>Este stack fue seleccionado con base en criterios de rendimiento, compatibilidad, seguridad, mantenibilidad y facilidad de implementación, garantizando así un desarrollo ágil, colaborativo y sostenible.</w:t>
-      </w:r>
-    </w:p>
-    <w:p>
-      <w:pPr>
-        <w:rPr>
-          <w:rFonts w:ascii="Segoe UI Emoji" w:hAnsi="Segoe UI Emoji" w:cs="Segoe UI Emoji"/>
-          <w:lang w:val="es-CO"/>
-        </w:rPr>
-      </w:pPr>
-      <w:r>
-        <w:rPr>
-          <w:rFonts w:ascii="Segoe UI Emoji" w:hAnsi="Segoe UI Emoji" w:cs="Segoe UI Emoji"/>
-          <w:lang w:val="es-CO"/>
-        </w:rPr>
-        <w:t>El documento detalla las herramientas que componen cada capa del sistema (frontend, backend y base de datos), los mecanismos de control de versiones y las utilidades de apoyo en diseño, pruebas y documentación técnica.</w:t>
-      </w:r>
-      <w:r>
-        <w:rPr>
-          <w:rFonts w:ascii="Segoe UI Emoji" w:hAnsi="Segoe UI Emoji" w:cs="Segoe UI Emoji"/>
-          <w:lang w:val="es-CO"/>
-        </w:rPr>
-        <w:br/>
-        <w:t>De esta manera, se establece una base tecnológica sólida para el desarrollo y despliegue del proyecto, cumpliendo con los estándares de calidad exigidos en la competencia SENASoft 2025.</w:t>
+        <w:t xml:space="preserve"> 2025.</w:t>
       </w:r>
     </w:p>
     <w:p>
@@ -580,7 +663,23 @@
           <w:rFonts w:ascii="Segoe UI Emoji" w:hAnsi="Segoe UI Emoji" w:cs="Segoe UI Emoji"/>
           <w:lang w:val="es-CO"/>
         </w:rPr>
-        <w:t>Bootstrap 5: framework CSS para lograr interfaces limpias y responsivas.</w:t>
+        <w:t xml:space="preserve">Bootstrap 5: </w:t>
+      </w:r>
+      <w:proofErr w:type="spellStart"/>
+      <w:r>
+        <w:rPr>
+          <w:rFonts w:ascii="Segoe UI Emoji" w:hAnsi="Segoe UI Emoji" w:cs="Segoe UI Emoji"/>
+          <w:lang w:val="es-CO"/>
+        </w:rPr>
+        <w:t>framework</w:t>
+      </w:r>
+      <w:proofErr w:type="spellEnd"/>
+      <w:r>
+        <w:rPr>
+          <w:rFonts w:ascii="Segoe UI Emoji" w:hAnsi="Segoe UI Emoji" w:cs="Segoe UI Emoji"/>
+          <w:lang w:val="es-CO"/>
+        </w:rPr>
+        <w:t xml:space="preserve"> CSS para lograr interfaces limpias y responsivas.</w:t>
       </w:r>
     </w:p>
     <w:p>
@@ -594,12 +693,21 @@
           <w:lang w:val="es-CO"/>
         </w:rPr>
       </w:pPr>
+      <w:proofErr w:type="spellStart"/>
       <w:r>
         <w:rPr>
           <w:rFonts w:ascii="Segoe UI Emoji" w:hAnsi="Segoe UI Emoji" w:cs="Segoe UI Emoji"/>
           <w:lang w:val="es-CO"/>
         </w:rPr>
-        <w:t>EJS (Embedded JavaScript Templates): motor de plantillas usado por Node.js para generar las vistas dinámicas desde el servidor.</w:t>
+        <w:t>JavaSript</w:t>
+      </w:r>
+      <w:proofErr w:type="spellEnd"/>
+      <w:r>
+        <w:rPr>
+          <w:rFonts w:ascii="Segoe UI Emoji" w:hAnsi="Segoe UI Emoji" w:cs="Segoe UI Emoji"/>
+          <w:lang w:val="es-CO"/>
+        </w:rPr>
+        <w:t>.</w:t>
       </w:r>
     </w:p>
     <w:p>
@@ -747,6 +855,14 @@
     </w:p>
     <w:p>
       <w:pPr>
+        <w:rPr>
+          <w:rFonts w:ascii="Segoe UI Emoji" w:hAnsi="Segoe UI Emoji" w:cs="Segoe UI Emoji"/>
+          <w:lang w:val="es-CO"/>
+        </w:rPr>
+      </w:pPr>
+    </w:p>
+    <w:p>
+      <w:pPr>
         <w:jc w:val="center"/>
         <w:rPr>
           <w:rFonts w:ascii="Segoe UI Emoji" w:hAnsi="Segoe UI Emoji" w:cs="Segoe UI Emoji"/>
@@ -816,25 +932,6 @@
           <w:rFonts w:ascii="Segoe UI Emoji" w:hAnsi="Segoe UI Emoji" w:cs="Segoe UI Emoji"/>
           <w:lang w:val="es-CO"/>
         </w:rPr>
-        <w:t>Express.js: framework para gestionar rutas, peticiones HTTP y controladores.</w:t>
-      </w:r>
-    </w:p>
-    <w:p>
-      <w:pPr>
-        <w:numPr>
-          <w:ilvl w:val="0"/>
-          <w:numId w:val="27"/>
-        </w:numPr>
-        <w:rPr>
-          <w:rFonts w:ascii="Segoe UI Emoji" w:hAnsi="Segoe UI Emoji" w:cs="Segoe UI Emoji"/>
-          <w:lang w:val="es-CO"/>
-        </w:rPr>
-      </w:pPr>
-      <w:r>
-        <w:rPr>
-          <w:rFonts w:ascii="Segoe UI Emoji" w:hAnsi="Segoe UI Emoji" w:cs="Segoe UI Emoji"/>
-          <w:lang w:val="es-CO"/>
-        </w:rPr>
         <w:t>MVC (Modelo–Vista–Controlador):</w:t>
       </w:r>
     </w:p>
@@ -1024,6 +1121,14 @@
     </w:p>
     <w:p>
       <w:pPr>
+        <w:rPr>
+          <w:rFonts w:ascii="Segoe UI Emoji" w:hAnsi="Segoe UI Emoji" w:cs="Segoe UI Emoji"/>
+          <w:lang w:val="es-CO"/>
+        </w:rPr>
+      </w:pPr>
+    </w:p>
+    <w:p>
+      <w:pPr>
         <w:jc w:val="center"/>
         <w:rPr>
           <w:rFonts w:ascii="Segoe UI Emoji" w:hAnsi="Segoe UI Emoji" w:cs="Segoe UI Emoji"/>
@@ -1074,8 +1179,17 @@
           <w:rFonts w:ascii="Segoe UI Emoji" w:hAnsi="Segoe UI Emoji" w:cs="Segoe UI Emoji"/>
           <w:lang w:val="es-CO"/>
         </w:rPr>
-        <w:t>MySQL 8.0 con motor InnoDB</w:t>
+        <w:t xml:space="preserve">MySQL 8.0 con motor </w:t>
       </w:r>
+      <w:proofErr w:type="spellStart"/>
+      <w:r>
+        <w:rPr>
+          <w:rFonts w:ascii="Segoe UI Emoji" w:hAnsi="Segoe UI Emoji" w:cs="Segoe UI Emoji"/>
+          <w:lang w:val="es-CO"/>
+        </w:rPr>
+        <w:t>InnoDB</w:t>
+      </w:r>
+      <w:proofErr w:type="spellEnd"/>
     </w:p>
     <w:p>
       <w:pPr>
@@ -1116,7 +1230,37 @@
           <w:lang w:val="es-CO"/>
         </w:rPr>
         <w:br/>
-        <w:t>MySQL ofrece integridad referencial, soporte de transacciones y facilidad de integración con Node.js a través de librerías como mysql2 o sequelize.</w:t>
+        <w:t>MySQL ofrece integridad referencial, soporte de transacciones y facilidad de integración</w:t>
+      </w:r>
+      <w:r>
+        <w:rPr>
+          <w:rFonts w:ascii="Segoe UI Emoji" w:hAnsi="Segoe UI Emoji" w:cs="Segoe UI Emoji"/>
+          <w:lang w:val="es-CO"/>
+        </w:rPr>
+        <w:t xml:space="preserve"> </w:t>
+      </w:r>
+      <w:r>
+        <w:rPr>
+          <w:rFonts w:ascii="Segoe UI Emoji" w:hAnsi="Segoe UI Emoji" w:cs="Segoe UI Emoji"/>
+          <w:lang w:val="es-CO"/>
+        </w:rPr>
+        <w:t xml:space="preserve">a través de librerías como mysql2 o </w:t>
+      </w:r>
+      <w:proofErr w:type="spellStart"/>
+      <w:r>
+        <w:rPr>
+          <w:rFonts w:ascii="Segoe UI Emoji" w:hAnsi="Segoe UI Emoji" w:cs="Segoe UI Emoji"/>
+          <w:lang w:val="es-CO"/>
+        </w:rPr>
+        <w:t>sequelize</w:t>
+      </w:r>
+      <w:proofErr w:type="spellEnd"/>
+      <w:r>
+        <w:rPr>
+          <w:rFonts w:ascii="Segoe UI Emoji" w:hAnsi="Segoe UI Emoji" w:cs="Segoe UI Emoji"/>
+          <w:lang w:val="es-CO"/>
+        </w:rPr>
+        <w:t>.</w:t>
       </w:r>
       <w:r>
         <w:rPr>
@@ -1315,8 +1459,17 @@
           <w:rFonts w:ascii="Segoe UI Emoji" w:hAnsi="Segoe UI Emoji" w:cs="Segoe UI Emoji"/>
           <w:lang w:val="es-CO"/>
         </w:rPr>
-        <w:t>GitHub con estrategia GitFlow</w:t>
+        <w:t xml:space="preserve">GitHub con estrategia </w:t>
       </w:r>
+      <w:proofErr w:type="spellStart"/>
+      <w:r>
+        <w:rPr>
+          <w:rFonts w:ascii="Segoe UI Emoji" w:hAnsi="Segoe UI Emoji" w:cs="Segoe UI Emoji"/>
+          <w:lang w:val="es-CO"/>
+        </w:rPr>
+        <w:t>GitFlow</w:t>
+      </w:r>
+      <w:proofErr w:type="spellEnd"/>
     </w:p>
     <w:p>
       <w:pPr>
@@ -1338,7 +1491,87 @@
           <w:lang w:val="es-CO"/>
         </w:rPr>
         <w:br/>
-        <w:t>Se usa GitHub como repositorio central y GitFlow para gestionar ramas de desarrollo (develop, feature, release, main).</w:t>
+        <w:t xml:space="preserve">Se usa GitHub como repositorio central y </w:t>
+      </w:r>
+      <w:proofErr w:type="spellStart"/>
+      <w:r>
+        <w:rPr>
+          <w:rFonts w:ascii="Segoe UI Emoji" w:hAnsi="Segoe UI Emoji" w:cs="Segoe UI Emoji"/>
+          <w:lang w:val="es-CO"/>
+        </w:rPr>
+        <w:t>GitFlow</w:t>
+      </w:r>
+      <w:proofErr w:type="spellEnd"/>
+      <w:r>
+        <w:rPr>
+          <w:rFonts w:ascii="Segoe UI Emoji" w:hAnsi="Segoe UI Emoji" w:cs="Segoe UI Emoji"/>
+          <w:lang w:val="es-CO"/>
+        </w:rPr>
+        <w:t xml:space="preserve"> para gestionar ramas de desarrollo (</w:t>
+      </w:r>
+      <w:proofErr w:type="spellStart"/>
+      <w:r>
+        <w:rPr>
+          <w:rFonts w:ascii="Segoe UI Emoji" w:hAnsi="Segoe UI Emoji" w:cs="Segoe UI Emoji"/>
+          <w:lang w:val="es-CO"/>
+        </w:rPr>
+        <w:t>develop</w:t>
+      </w:r>
+      <w:proofErr w:type="spellEnd"/>
+      <w:r>
+        <w:rPr>
+          <w:rFonts w:ascii="Segoe UI Emoji" w:hAnsi="Segoe UI Emoji" w:cs="Segoe UI Emoji"/>
+          <w:lang w:val="es-CO"/>
+        </w:rPr>
+        <w:t xml:space="preserve">, </w:t>
+      </w:r>
+      <w:proofErr w:type="spellStart"/>
+      <w:r>
+        <w:rPr>
+          <w:rFonts w:ascii="Segoe UI Emoji" w:hAnsi="Segoe UI Emoji" w:cs="Segoe UI Emoji"/>
+          <w:lang w:val="es-CO"/>
+        </w:rPr>
+        <w:t>feature</w:t>
+      </w:r>
+      <w:proofErr w:type="spellEnd"/>
+      <w:r>
+        <w:rPr>
+          <w:rFonts w:ascii="Segoe UI Emoji" w:hAnsi="Segoe UI Emoji" w:cs="Segoe UI Emoji"/>
+          <w:lang w:val="es-CO"/>
+        </w:rPr>
+        <w:t xml:space="preserve">, </w:t>
+      </w:r>
+      <w:proofErr w:type="spellStart"/>
+      <w:r>
+        <w:rPr>
+          <w:rFonts w:ascii="Segoe UI Emoji" w:hAnsi="Segoe UI Emoji" w:cs="Segoe UI Emoji"/>
+          <w:lang w:val="es-CO"/>
+        </w:rPr>
+        <w:t>release</w:t>
+      </w:r>
+      <w:proofErr w:type="spellEnd"/>
+      <w:r>
+        <w:rPr>
+          <w:rFonts w:ascii="Segoe UI Emoji" w:hAnsi="Segoe UI Emoji" w:cs="Segoe UI Emoji"/>
+          <w:lang w:val="es-CO"/>
+        </w:rPr>
+        <w:t xml:space="preserve">, </w:t>
+      </w:r>
+      <w:proofErr w:type="spellStart"/>
+      <w:r>
+        <w:rPr>
+          <w:rFonts w:ascii="Segoe UI Emoji" w:hAnsi="Segoe UI Emoji" w:cs="Segoe UI Emoji"/>
+          <w:lang w:val="es-CO"/>
+        </w:rPr>
+        <w:t>main</w:t>
+      </w:r>
+      <w:proofErr w:type="spellEnd"/>
+      <w:r>
+        <w:rPr>
+          <w:rFonts w:ascii="Segoe UI Emoji" w:hAnsi="Segoe UI Emoji" w:cs="Segoe UI Emoji"/>
+          <w:lang w:val="es-CO"/>
+        </w:rPr>
+        <w:t>).</w:t>
       </w:r>
       <w:r>
         <w:rPr>
@@ -1559,12 +1792,21 @@
           <w:lang w:val="es-CO"/>
         </w:rPr>
       </w:pPr>
+      <w:proofErr w:type="spellStart"/>
       <w:r>
         <w:rPr>
           <w:rFonts w:ascii="Segoe UI Emoji" w:hAnsi="Segoe UI Emoji" w:cs="Segoe UI Emoji"/>
           <w:lang w:val="es-CO"/>
         </w:rPr>
-        <w:t>Figma: para prototipado visual y diseño de la interfaz.</w:t>
+        <w:t>Figma</w:t>
+      </w:r>
+      <w:proofErr w:type="spellEnd"/>
+      <w:r>
+        <w:rPr>
+          <w:rFonts w:ascii="Segoe UI Emoji" w:hAnsi="Segoe UI Emoji" w:cs="Segoe UI Emoji"/>
+          <w:lang w:val="es-CO"/>
+        </w:rPr>
+        <w:t>: para prototipado visual y diseño de la interfaz.</w:t>
       </w:r>
     </w:p>
     <w:p>
@@ -1805,7 +2047,23 @@
           <w:rFonts w:ascii="Segoe UI Emoji" w:hAnsi="Segoe UI Emoji" w:cs="Segoe UI Emoji"/>
           <w:lang w:val="es-CO"/>
         </w:rPr>
-        <w:t>Visual Studio Code: entorno de desarrollo principal con soporte para Node.js.</w:t>
+        <w:t xml:space="preserve">Visual Studio </w:t>
+      </w:r>
+      <w:proofErr w:type="spellStart"/>
+      <w:r>
+        <w:rPr>
+          <w:rFonts w:ascii="Segoe UI Emoji" w:hAnsi="Segoe UI Emoji" w:cs="Segoe UI Emoji"/>
+          <w:lang w:val="es-CO"/>
+        </w:rPr>
+        <w:t>Code</w:t>
+      </w:r>
+      <w:proofErr w:type="spellEnd"/>
+      <w:r>
+        <w:rPr>
+          <w:rFonts w:ascii="Segoe UI Emoji" w:hAnsi="Segoe UI Emoji" w:cs="Segoe UI Emoji"/>
+          <w:lang w:val="es-CO"/>
+        </w:rPr>
+        <w:t>: entorno de desarrollo principal con soporte para Node.js.</w:t>
       </w:r>
     </w:p>
     <w:p>
@@ -1998,6 +2256,17 @@
     </w:p>
     <w:p>
       <w:pPr>
+        <w:jc w:val="center"/>
+        <w:rPr>
+          <w:rFonts w:ascii="Segoe UI Emoji" w:hAnsi="Segoe UI Emoji" w:cs="Segoe UI Emoji"/>
+          <w:b/>
+          <w:bCs/>
+          <w:lang w:val="es-CO"/>
+        </w:rPr>
+      </w:pPr>
+    </w:p>
+    <w:p>
+      <w:pPr>
         <w:rPr>
           <w:rFonts w:ascii="Segoe UI Emoji" w:hAnsi="Segoe UI Emoji" w:cs="Segoe UI Emoji"/>
           <w:lang w:val="es-CO"/>
@@ -2008,14 +2277,23 @@
           <w:rFonts w:ascii="Segoe UI Emoji" w:hAnsi="Segoe UI Emoji" w:cs="Segoe UI Emoji"/>
           <w:lang w:val="es-CO"/>
         </w:rPr>
-        <w:t>Tecnologías complementarias:</w:t>
+        <w:t>Tecnologías y librerías empleadas</w:t>
       </w:r>
     </w:p>
     <w:p>
       <w:pPr>
+        <w:rPr>
+          <w:rFonts w:ascii="Segoe UI Emoji" w:hAnsi="Segoe UI Emoji" w:cs="Segoe UI Emoji"/>
+          <w:lang w:val="es-CO"/>
+        </w:rPr>
+      </w:pPr>
+    </w:p>
+    <w:p>
+      <w:pPr>
+        <w:pStyle w:val="Prrafodelista"/>
         <w:numPr>
           <w:ilvl w:val="0"/>
-          <w:numId w:val="32"/>
+          <w:numId w:val="33"/>
         </w:numPr>
         <w:rPr>
           <w:rFonts w:ascii="Segoe UI Emoji" w:hAnsi="Segoe UI Emoji" w:cs="Segoe UI Emoji"/>
@@ -2027,14 +2305,81 @@
           <w:rFonts w:ascii="Segoe UI Emoji" w:hAnsi="Segoe UI Emoji" w:cs="Segoe UI Emoji"/>
           <w:lang w:val="es-CO"/>
         </w:rPr>
-        <w:t>bcrypt.js: para encriptar contraseñas.</w:t>
+        <w:t>PHP nativo (</w:t>
       </w:r>
-    </w:p>
-    <w:p>
-      <w:pPr>
+      <w:proofErr w:type="spellStart"/>
+      <w:proofErr w:type="gramStart"/>
+      <w:r>
+        <w:rPr>
+          <w:rFonts w:ascii="Segoe UI Emoji" w:hAnsi="Segoe UI Emoji" w:cs="Segoe UI Emoji"/>
+          <w:lang w:val="es-CO"/>
+        </w:rPr>
+        <w:t>password</w:t>
+      </w:r>
+      <w:proofErr w:type="gramEnd"/>
+      <w:r>
+        <w:rPr>
+          <w:rFonts w:ascii="Segoe UI Emoji" w:hAnsi="Segoe UI Emoji" w:cs="Segoe UI Emoji"/>
+          <w:lang w:val="es-CO"/>
+        </w:rPr>
+        <w:t>_hash</w:t>
+      </w:r>
+      <w:proofErr w:type="spellEnd"/>
+      <w:r>
+        <w:rPr>
+          <w:rFonts w:ascii="Segoe UI Emoji" w:hAnsi="Segoe UI Emoji" w:cs="Segoe UI Emoji"/>
+          <w:lang w:val="es-CO"/>
+        </w:rPr>
+        <w:t xml:space="preserve"> / </w:t>
+      </w:r>
+      <w:proofErr w:type="spellStart"/>
+      <w:proofErr w:type="gramStart"/>
+      <w:r>
+        <w:rPr>
+          <w:rFonts w:ascii="Segoe UI Emoji" w:hAnsi="Segoe UI Emoji" w:cs="Segoe UI Emoji"/>
+          <w:lang w:val="es-CO"/>
+        </w:rPr>
+        <w:t>password</w:t>
+      </w:r>
+      <w:proofErr w:type="gramEnd"/>
+      <w:r>
+        <w:rPr>
+          <w:rFonts w:ascii="Segoe UI Emoji" w:hAnsi="Segoe UI Emoji" w:cs="Segoe UI Emoji"/>
+          <w:lang w:val="es-CO"/>
+        </w:rPr>
+        <w:t>_verify</w:t>
+      </w:r>
+      <w:proofErr w:type="spellEnd"/>
+      <w:r>
+        <w:rPr>
+          <w:rFonts w:ascii="Segoe UI Emoji" w:hAnsi="Segoe UI Emoji" w:cs="Segoe UI Emoji"/>
+          <w:lang w:val="es-CO"/>
+        </w:rPr>
+        <w:t xml:space="preserve">): para el manejo seguro de contraseñas de administradores mediante </w:t>
+      </w:r>
+      <w:proofErr w:type="spellStart"/>
+      <w:r>
+        <w:rPr>
+          <w:rFonts w:ascii="Segoe UI Emoji" w:hAnsi="Segoe UI Emoji" w:cs="Segoe UI Emoji"/>
+          <w:lang w:val="es-CO"/>
+        </w:rPr>
+        <w:t>hashing</w:t>
+      </w:r>
+      <w:proofErr w:type="spellEnd"/>
+      <w:r>
+        <w:rPr>
+          <w:rFonts w:ascii="Segoe UI Emoji" w:hAnsi="Segoe UI Emoji" w:cs="Segoe UI Emoji"/>
+          <w:lang w:val="es-CO"/>
+        </w:rPr>
+        <w:t>.</w:t>
+      </w:r>
+    </w:p>
+    <w:p>
+      <w:pPr>
+        <w:pStyle w:val="Prrafodelista"/>
         <w:numPr>
           <w:ilvl w:val="0"/>
-          <w:numId w:val="32"/>
+          <w:numId w:val="33"/>
         </w:numPr>
         <w:rPr>
           <w:rFonts w:ascii="Segoe UI Emoji" w:hAnsi="Segoe UI Emoji" w:cs="Segoe UI Emoji"/>
@@ -2046,14 +2391,31 @@
           <w:rFonts w:ascii="Segoe UI Emoji" w:hAnsi="Segoe UI Emoji" w:cs="Segoe UI Emoji"/>
           <w:lang w:val="es-CO"/>
         </w:rPr>
-        <w:t>express-session: para manejar sesiones de usuario.</w:t>
+        <w:t xml:space="preserve">PHP </w:t>
       </w:r>
-    </w:p>
-    <w:p>
-      <w:pPr>
+      <w:proofErr w:type="spellStart"/>
+      <w:r>
+        <w:rPr>
+          <w:rFonts w:ascii="Segoe UI Emoji" w:hAnsi="Segoe UI Emoji" w:cs="Segoe UI Emoji"/>
+          <w:lang w:val="es-CO"/>
+        </w:rPr>
+        <w:t>Sessions</w:t>
+      </w:r>
+      <w:proofErr w:type="spellEnd"/>
+      <w:r>
+        <w:rPr>
+          <w:rFonts w:ascii="Segoe UI Emoji" w:hAnsi="Segoe UI Emoji" w:cs="Segoe UI Emoji"/>
+          <w:lang w:val="es-CO"/>
+        </w:rPr>
+        <w:t xml:space="preserve"> ($_SESSION): para mantener el estado de autenticación del administrador durante su sesión.</w:t>
+      </w:r>
+    </w:p>
+    <w:p>
+      <w:pPr>
+        <w:pStyle w:val="Prrafodelista"/>
         <w:numPr>
           <w:ilvl w:val="0"/>
-          <w:numId w:val="32"/>
+          <w:numId w:val="33"/>
         </w:numPr>
         <w:rPr>
           <w:rFonts w:ascii="Segoe UI Emoji" w:hAnsi="Segoe UI Emoji" w:cs="Segoe UI Emoji"/>
@@ -2065,87 +2427,507 @@
           <w:rFonts w:ascii="Segoe UI Emoji" w:hAnsi="Segoe UI Emoji" w:cs="Segoe UI Emoji"/>
           <w:lang w:val="es-CO"/>
         </w:rPr>
-        <w:t>dotenv: para proteger credenciales y configuraciones sensibles.</w:t>
+        <w:t xml:space="preserve">Variables de entorno </w:t>
       </w:r>
-    </w:p>
-    <w:p>
-      <w:pPr>
-        <w:rPr>
-          <w:rFonts w:ascii="Segoe UI Emoji" w:hAnsi="Segoe UI Emoji" w:cs="Segoe UI Emoji"/>
-          <w:lang w:val="es-CO"/>
-        </w:rPr>
-      </w:pPr>
+      <w:proofErr w:type="gramStart"/>
       <w:r>
         <w:rPr>
           <w:rFonts w:ascii="Segoe UI Emoji" w:hAnsi="Segoe UI Emoji" w:cs="Segoe UI Emoji"/>
           <w:lang w:val="es-CO"/>
         </w:rPr>
-        <w:t>Justificación:</w:t>
+        <w:t>(.</w:t>
       </w:r>
+      <w:proofErr w:type="spellStart"/>
       <w:r>
         <w:rPr>
           <w:rFonts w:ascii="Segoe UI Emoji" w:hAnsi="Segoe UI Emoji" w:cs="Segoe UI Emoji"/>
           <w:lang w:val="es-CO"/>
         </w:rPr>
-        <w:br/>
-        <w:t>Estas herramientas garantizan un manejo seguro de la autenticación de usuarios y la persistencia de sesiones entre vistas.</w:t>
+        <w:t>env</w:t>
       </w:r>
-    </w:p>
-    <w:p>
-      <w:pPr>
-        <w:rPr>
-          <w:rFonts w:ascii="Segoe UI Emoji" w:hAnsi="Segoe UI Emoji" w:cs="Segoe UI Emoji"/>
-          <w:lang w:val="es-CO"/>
-        </w:rPr>
-      </w:pPr>
-    </w:p>
-    <w:p>
-      <w:pPr>
-        <w:rPr>
-          <w:rFonts w:ascii="Segoe UI Emoji" w:hAnsi="Segoe UI Emoji" w:cs="Segoe UI Emoji"/>
-          <w:lang w:val="es-CO"/>
-        </w:rPr>
-      </w:pPr>
-    </w:p>
-    <w:p>
-      <w:pPr>
-        <w:rPr>
-          <w:rFonts w:ascii="Segoe UI Emoji" w:hAnsi="Segoe UI Emoji" w:cs="Segoe UI Emoji"/>
-          <w:lang w:val="es-CO"/>
-        </w:rPr>
-      </w:pPr>
-    </w:p>
-    <w:p>
-      <w:pPr>
-        <w:rPr>
-          <w:rFonts w:ascii="Segoe UI Emoji" w:hAnsi="Segoe UI Emoji" w:cs="Segoe UI Emoji"/>
-          <w:lang w:val="es-CO"/>
-        </w:rPr>
-      </w:pPr>
-    </w:p>
-    <w:p>
-      <w:pPr>
-        <w:rPr>
-          <w:rFonts w:ascii="Segoe UI Emoji" w:hAnsi="Segoe UI Emoji" w:cs="Segoe UI Emoji"/>
-          <w:lang w:val="es-CO"/>
-        </w:rPr>
-      </w:pPr>
-    </w:p>
-    <w:p>
-      <w:pPr>
-        <w:rPr>
-          <w:rFonts w:ascii="Segoe UI Emoji" w:hAnsi="Segoe UI Emoji" w:cs="Segoe UI Emoji"/>
-          <w:lang w:val="es-CO"/>
-        </w:rPr>
-      </w:pPr>
-    </w:p>
-    <w:p>
-      <w:pPr>
-        <w:rPr>
-          <w:rFonts w:ascii="Segoe UI Emoji" w:hAnsi="Segoe UI Emoji" w:cs="Segoe UI Emoji"/>
-          <w:lang w:val="es-CO"/>
-        </w:rPr>
-      </w:pPr>
+      <w:proofErr w:type="spellEnd"/>
+      <w:proofErr w:type="gramEnd"/>
+      <w:r>
+        <w:rPr>
+          <w:rFonts w:ascii="Segoe UI Emoji" w:hAnsi="Segoe UI Emoji" w:cs="Segoe UI Emoji"/>
+          <w:lang w:val="es-CO"/>
+        </w:rPr>
+        <w:t xml:space="preserve"> o archivo de configuración): para almacenar credenciales sensibles como el usuario y contraseña de la base de datos.</w:t>
+      </w:r>
+    </w:p>
+    <w:p>
+      <w:pPr>
+        <w:pStyle w:val="Prrafodelista"/>
+        <w:numPr>
+          <w:ilvl w:val="0"/>
+          <w:numId w:val="33"/>
+        </w:numPr>
+        <w:rPr>
+          <w:rFonts w:ascii="Segoe UI Emoji" w:hAnsi="Segoe UI Emoji" w:cs="Segoe UI Emoji"/>
+          <w:lang w:val="es-CO"/>
+        </w:rPr>
+      </w:pPr>
+      <w:r>
+        <w:rPr>
+          <w:rFonts w:ascii="Segoe UI Emoji" w:hAnsi="Segoe UI Emoji" w:cs="Segoe UI Emoji"/>
+          <w:lang w:val="es-CO"/>
+        </w:rPr>
+        <w:t>Filtros y validación de datos (</w:t>
+      </w:r>
+      <w:proofErr w:type="spellStart"/>
+      <w:r>
+        <w:rPr>
+          <w:rFonts w:ascii="Segoe UI Emoji" w:hAnsi="Segoe UI Emoji" w:cs="Segoe UI Emoji"/>
+          <w:lang w:val="es-CO"/>
+        </w:rPr>
+        <w:t>filter_input</w:t>
+      </w:r>
+      <w:proofErr w:type="spellEnd"/>
+      <w:r>
+        <w:rPr>
+          <w:rFonts w:ascii="Segoe UI Emoji" w:hAnsi="Segoe UI Emoji" w:cs="Segoe UI Emoji"/>
+          <w:lang w:val="es-CO"/>
+        </w:rPr>
+        <w:t xml:space="preserve">, </w:t>
+      </w:r>
+      <w:proofErr w:type="spellStart"/>
+      <w:r>
+        <w:rPr>
+          <w:rFonts w:ascii="Segoe UI Emoji" w:hAnsi="Segoe UI Emoji" w:cs="Segoe UI Emoji"/>
+          <w:lang w:val="es-CO"/>
+        </w:rPr>
+        <w:t>htmlspecialchars</w:t>
+      </w:r>
+      <w:proofErr w:type="spellEnd"/>
+      <w:r>
+        <w:rPr>
+          <w:rFonts w:ascii="Segoe UI Emoji" w:hAnsi="Segoe UI Emoji" w:cs="Segoe UI Emoji"/>
+          <w:lang w:val="es-CO"/>
+        </w:rPr>
+        <w:t>, etc.): para proteger contra ataques de inyección y XSS.</w:t>
+      </w:r>
+    </w:p>
+    <w:p>
+      <w:pPr>
+        <w:pStyle w:val="Prrafodelista"/>
+        <w:numPr>
+          <w:ilvl w:val="0"/>
+          <w:numId w:val="33"/>
+        </w:numPr>
+        <w:rPr>
+          <w:rFonts w:ascii="Segoe UI Emoji" w:hAnsi="Segoe UI Emoji" w:cs="Segoe UI Emoji"/>
+          <w:lang w:val="es-CO"/>
+        </w:rPr>
+      </w:pPr>
+      <w:r>
+        <w:rPr>
+          <w:rFonts w:ascii="Segoe UI Emoji" w:hAnsi="Segoe UI Emoji" w:cs="Segoe UI Emoji"/>
+          <w:lang w:val="es-CO"/>
+        </w:rPr>
+        <w:t>Tokens CSRF: generados con PHP y validados en formularios críticos (</w:t>
+      </w:r>
+      <w:proofErr w:type="spellStart"/>
+      <w:r>
+        <w:rPr>
+          <w:rFonts w:ascii="Segoe UI Emoji" w:hAnsi="Segoe UI Emoji" w:cs="Segoe UI Emoji"/>
+          <w:lang w:val="es-CO"/>
+        </w:rPr>
+        <w:t>login</w:t>
+      </w:r>
+      <w:proofErr w:type="spellEnd"/>
+      <w:r>
+        <w:rPr>
+          <w:rFonts w:ascii="Segoe UI Emoji" w:hAnsi="Segoe UI Emoji" w:cs="Segoe UI Emoji"/>
+          <w:lang w:val="es-CO"/>
+        </w:rPr>
+        <w:t>, CRUD de vuelos, confirmaciones).</w:t>
+      </w:r>
+    </w:p>
+    <w:p>
+      <w:pPr>
+        <w:pStyle w:val="Prrafodelista"/>
+        <w:numPr>
+          <w:ilvl w:val="0"/>
+          <w:numId w:val="33"/>
+        </w:numPr>
+        <w:rPr>
+          <w:rFonts w:ascii="Segoe UI Emoji" w:hAnsi="Segoe UI Emoji" w:cs="Segoe UI Emoji"/>
+          <w:lang w:val="es-CO"/>
+        </w:rPr>
+      </w:pPr>
+      <w:r>
+        <w:rPr>
+          <w:rFonts w:ascii="Segoe UI Emoji" w:hAnsi="Segoe UI Emoji" w:cs="Segoe UI Emoji"/>
+          <w:lang w:val="es-CO"/>
+        </w:rPr>
+        <w:t>HTTPS: recomendado en el despliegue final para proteger cookies y formularios.</w:t>
+      </w:r>
+    </w:p>
+    <w:p>
+      <w:pPr>
+        <w:rPr>
+          <w:rFonts w:ascii="Segoe UI Emoji" w:hAnsi="Segoe UI Emoji" w:cs="Segoe UI Emoji"/>
+          <w:lang w:val="es-CO"/>
+        </w:rPr>
+      </w:pPr>
+    </w:p>
+    <w:p>
+      <w:pPr>
+        <w:rPr>
+          <w:rFonts w:ascii="Segoe UI Emoji" w:hAnsi="Segoe UI Emoji" w:cs="Segoe UI Emoji"/>
+          <w:lang w:val="es-CO"/>
+        </w:rPr>
+      </w:pPr>
+    </w:p>
+    <w:p>
+      <w:pPr>
+        <w:rPr>
+          <w:rFonts w:ascii="Segoe UI Emoji" w:hAnsi="Segoe UI Emoji" w:cs="Segoe UI Emoji"/>
+          <w:lang w:val="es-CO"/>
+        </w:rPr>
+      </w:pPr>
+    </w:p>
+    <w:p>
+      <w:pPr>
+        <w:rPr>
+          <w:rFonts w:ascii="Segoe UI Emoji" w:hAnsi="Segoe UI Emoji" w:cs="Segoe UI Emoji"/>
+          <w:lang w:val="es-CO"/>
+        </w:rPr>
+      </w:pPr>
+    </w:p>
+    <w:p>
+      <w:pPr>
+        <w:rPr>
+          <w:rFonts w:ascii="Segoe UI Emoji" w:hAnsi="Segoe UI Emoji" w:cs="Segoe UI Emoji"/>
+          <w:lang w:val="es-CO"/>
+        </w:rPr>
+      </w:pPr>
+    </w:p>
+    <w:p>
+      <w:pPr>
+        <w:rPr>
+          <w:rFonts w:ascii="Segoe UI Emoji" w:hAnsi="Segoe UI Emoji" w:cs="Segoe UI Emoji"/>
+          <w:lang w:val="es-CO"/>
+        </w:rPr>
+      </w:pPr>
+    </w:p>
+    <w:p>
+      <w:pPr>
+        <w:rPr>
+          <w:rFonts w:ascii="Segoe UI Emoji" w:hAnsi="Segoe UI Emoji" w:cs="Segoe UI Emoji"/>
+          <w:lang w:val="es-CO"/>
+        </w:rPr>
+      </w:pPr>
+    </w:p>
+    <w:p>
+      <w:pPr>
+        <w:rPr>
+          <w:rFonts w:ascii="Segoe UI Emoji" w:hAnsi="Segoe UI Emoji" w:cs="Segoe UI Emoji"/>
+          <w:lang w:val="es-CO"/>
+        </w:rPr>
+      </w:pPr>
+    </w:p>
+    <w:p>
+      <w:pPr>
+        <w:rPr>
+          <w:rFonts w:ascii="Segoe UI Emoji" w:hAnsi="Segoe UI Emoji" w:cs="Segoe UI Emoji"/>
+          <w:lang w:val="es-CO"/>
+        </w:rPr>
+      </w:pPr>
+    </w:p>
+    <w:p>
+      <w:pPr>
+        <w:rPr>
+          <w:rFonts w:ascii="Segoe UI Emoji" w:hAnsi="Segoe UI Emoji" w:cs="Segoe UI Emoji"/>
+          <w:lang w:val="es-CO"/>
+        </w:rPr>
+      </w:pPr>
+    </w:p>
+    <w:p>
+      <w:pPr>
+        <w:rPr>
+          <w:rFonts w:ascii="Segoe UI Emoji" w:hAnsi="Segoe UI Emoji" w:cs="Segoe UI Emoji"/>
+          <w:lang w:val="es-CO"/>
+        </w:rPr>
+      </w:pPr>
+    </w:p>
+    <w:p>
+      <w:pPr>
+        <w:rPr>
+          <w:rFonts w:ascii="Segoe UI Emoji" w:hAnsi="Segoe UI Emoji" w:cs="Segoe UI Emoji"/>
+          <w:lang w:val="es-CO"/>
+        </w:rPr>
+      </w:pPr>
+    </w:p>
+    <w:p>
+      <w:pPr>
+        <w:rPr>
+          <w:rFonts w:ascii="Segoe UI Emoji" w:hAnsi="Segoe UI Emoji" w:cs="Segoe UI Emoji"/>
+          <w:lang w:val="es-CO"/>
+        </w:rPr>
+      </w:pPr>
+    </w:p>
+    <w:p>
+      <w:pPr>
+        <w:rPr>
+          <w:rFonts w:ascii="Segoe UI Emoji" w:hAnsi="Segoe UI Emoji" w:cs="Segoe UI Emoji"/>
+          <w:b/>
+          <w:bCs/>
+          <w:lang w:val="es-CO"/>
+        </w:rPr>
+      </w:pPr>
+      <w:r>
+        <w:rPr>
+          <w:rFonts w:ascii="Segoe UI Emoji" w:hAnsi="Segoe UI Emoji" w:cs="Segoe UI Emoji"/>
+          <w:b/>
+          <w:bCs/>
+          <w:lang w:val="es-CO"/>
+        </w:rPr>
+        <w:lastRenderedPageBreak/>
+        <w:t>Política de acceso al sistema</w:t>
+      </w:r>
+    </w:p>
+    <w:p>
+      <w:pPr>
+        <w:rPr>
+          <w:rFonts w:ascii="Segoe UI Emoji" w:hAnsi="Segoe UI Emoji" w:cs="Segoe UI Emoji"/>
+          <w:lang w:val="es-CO"/>
+        </w:rPr>
+      </w:pPr>
+    </w:p>
+    <w:p>
+      <w:pPr>
+        <w:rPr>
+          <w:rFonts w:ascii="Segoe UI Emoji" w:hAnsi="Segoe UI Emoji" w:cs="Segoe UI Emoji"/>
+          <w:lang w:val="es-CO"/>
+        </w:rPr>
+      </w:pPr>
+      <w:r>
+        <w:rPr>
+          <w:rFonts w:ascii="Segoe UI Emoji" w:hAnsi="Segoe UI Emoji" w:cs="Segoe UI Emoji"/>
+          <w:lang w:val="es-CO"/>
+        </w:rPr>
+        <w:t>Usuarios (pasajeros o visitantes):</w:t>
+      </w:r>
+    </w:p>
+    <w:p>
+      <w:pPr>
+        <w:pStyle w:val="Prrafodelista"/>
+        <w:numPr>
+          <w:ilvl w:val="0"/>
+          <w:numId w:val="34"/>
+        </w:numPr>
+        <w:rPr>
+          <w:rFonts w:ascii="Segoe UI Emoji" w:hAnsi="Segoe UI Emoji" w:cs="Segoe UI Emoji"/>
+          <w:lang w:val="es-CO"/>
+        </w:rPr>
+      </w:pPr>
+      <w:r>
+        <w:rPr>
+          <w:rFonts w:ascii="Segoe UI Emoji" w:hAnsi="Segoe UI Emoji" w:cs="Segoe UI Emoji"/>
+          <w:lang w:val="es-CO"/>
+        </w:rPr>
+        <w:t>Pueden navegar, consultar vuelos y realizar reservas sin necesidad de iniciar sesión.</w:t>
+      </w:r>
+    </w:p>
+    <w:p>
+      <w:pPr>
+        <w:pStyle w:val="Prrafodelista"/>
+        <w:numPr>
+          <w:ilvl w:val="0"/>
+          <w:numId w:val="34"/>
+        </w:numPr>
+        <w:rPr>
+          <w:rFonts w:ascii="Segoe UI Emoji" w:hAnsi="Segoe UI Emoji" w:cs="Segoe UI Emoji"/>
+          <w:lang w:val="es-CO"/>
+        </w:rPr>
+      </w:pPr>
+      <w:r>
+        <w:rPr>
+          <w:rFonts w:ascii="Segoe UI Emoji" w:hAnsi="Segoe UI Emoji" w:cs="Segoe UI Emoji"/>
+          <w:lang w:val="es-CO"/>
+        </w:rPr>
+        <w:t>Se trata como “usuario invitado” o “</w:t>
+      </w:r>
+      <w:proofErr w:type="spellStart"/>
+      <w:r>
+        <w:rPr>
+          <w:rFonts w:ascii="Segoe UI Emoji" w:hAnsi="Segoe UI Emoji" w:cs="Segoe UI Emoji"/>
+          <w:lang w:val="es-CO"/>
+        </w:rPr>
+        <w:t>guest</w:t>
+      </w:r>
+      <w:proofErr w:type="spellEnd"/>
+      <w:r>
+        <w:rPr>
+          <w:rFonts w:ascii="Segoe UI Emoji" w:hAnsi="Segoe UI Emoji" w:cs="Segoe UI Emoji"/>
+          <w:lang w:val="es-CO"/>
+        </w:rPr>
+        <w:t>”.</w:t>
+      </w:r>
+    </w:p>
+    <w:p>
+      <w:pPr>
+        <w:pStyle w:val="Prrafodelista"/>
+        <w:numPr>
+          <w:ilvl w:val="0"/>
+          <w:numId w:val="34"/>
+        </w:numPr>
+        <w:rPr>
+          <w:rFonts w:ascii="Segoe UI Emoji" w:hAnsi="Segoe UI Emoji" w:cs="Segoe UI Emoji"/>
+          <w:lang w:val="es-CO"/>
+        </w:rPr>
+      </w:pPr>
+      <w:r>
+        <w:rPr>
+          <w:rFonts w:ascii="Segoe UI Emoji" w:hAnsi="Segoe UI Emoji" w:cs="Segoe UI Emoji"/>
+          <w:lang w:val="es-CO"/>
+        </w:rPr>
+        <w:t>Los datos del pagador y pasajeros se solicitan durante la reserva, y el sistema genera un código único de reserva para futuras consultas.</w:t>
+      </w:r>
+    </w:p>
+    <w:p>
+      <w:pPr>
+        <w:pStyle w:val="Prrafodelista"/>
+        <w:numPr>
+          <w:ilvl w:val="0"/>
+          <w:numId w:val="34"/>
+        </w:numPr>
+        <w:rPr>
+          <w:rFonts w:ascii="Segoe UI Emoji" w:hAnsi="Segoe UI Emoji" w:cs="Segoe UI Emoji"/>
+          <w:lang w:val="es-CO"/>
+        </w:rPr>
+      </w:pPr>
+      <w:r>
+        <w:rPr>
+          <w:rFonts w:ascii="Segoe UI Emoji" w:hAnsi="Segoe UI Emoji" w:cs="Segoe UI Emoji"/>
+          <w:lang w:val="es-CO"/>
+        </w:rPr>
+        <w:t>Pueden consultar el estado o descargar su tiquete mediante el código de reserva y correo.</w:t>
+      </w:r>
+    </w:p>
+    <w:p>
+      <w:pPr>
+        <w:rPr>
+          <w:rFonts w:ascii="Segoe UI Emoji" w:hAnsi="Segoe UI Emoji" w:cs="Segoe UI Emoji"/>
+          <w:lang w:val="es-CO"/>
+        </w:rPr>
+      </w:pPr>
+    </w:p>
+    <w:p>
+      <w:pPr>
+        <w:rPr>
+          <w:rFonts w:ascii="Segoe UI Emoji" w:hAnsi="Segoe UI Emoji" w:cs="Segoe UI Emoji"/>
+          <w:lang w:val="es-CO"/>
+        </w:rPr>
+      </w:pPr>
+      <w:r>
+        <w:rPr>
+          <w:rFonts w:ascii="Segoe UI Emoji" w:hAnsi="Segoe UI Emoji" w:cs="Segoe UI Emoji"/>
+          <w:lang w:val="es-CO"/>
+        </w:rPr>
+        <w:t>Administrador:</w:t>
+      </w:r>
+    </w:p>
+    <w:p>
+      <w:pPr>
+        <w:rPr>
+          <w:rFonts w:ascii="Segoe UI Emoji" w:hAnsi="Segoe UI Emoji" w:cs="Segoe UI Emoji"/>
+          <w:lang w:val="es-CO"/>
+        </w:rPr>
+      </w:pPr>
+    </w:p>
+    <w:p>
+      <w:pPr>
+        <w:pStyle w:val="Prrafodelista"/>
+        <w:numPr>
+          <w:ilvl w:val="0"/>
+          <w:numId w:val="35"/>
+        </w:numPr>
+        <w:rPr>
+          <w:rFonts w:ascii="Segoe UI Emoji" w:hAnsi="Segoe UI Emoji" w:cs="Segoe UI Emoji"/>
+          <w:lang w:val="es-CO"/>
+        </w:rPr>
+      </w:pPr>
+      <w:r>
+        <w:rPr>
+          <w:rFonts w:ascii="Segoe UI Emoji" w:hAnsi="Segoe UI Emoji" w:cs="Segoe UI Emoji"/>
+          <w:lang w:val="es-CO"/>
+        </w:rPr>
+        <w:t>Es el único actor que debe autenticarse obligatoriamente.</w:t>
+      </w:r>
+    </w:p>
+    <w:p>
+      <w:pPr>
+        <w:pStyle w:val="Prrafodelista"/>
+        <w:numPr>
+          <w:ilvl w:val="0"/>
+          <w:numId w:val="35"/>
+        </w:numPr>
+        <w:rPr>
+          <w:rFonts w:ascii="Segoe UI Emoji" w:hAnsi="Segoe UI Emoji" w:cs="Segoe UI Emoji"/>
+          <w:lang w:val="es-CO"/>
+        </w:rPr>
+      </w:pPr>
+      <w:r>
+        <w:rPr>
+          <w:rFonts w:ascii="Segoe UI Emoji" w:hAnsi="Segoe UI Emoji" w:cs="Segoe UI Emoji"/>
+          <w:lang w:val="es-CO"/>
+        </w:rPr>
+        <w:t>Accede al panel administrativo para gestionar vuelos, asientos y reservas (CRUD).</w:t>
+      </w:r>
+    </w:p>
+    <w:p>
+      <w:pPr>
+        <w:pStyle w:val="Prrafodelista"/>
+        <w:numPr>
+          <w:ilvl w:val="0"/>
+          <w:numId w:val="35"/>
+        </w:numPr>
+        <w:rPr>
+          <w:rFonts w:ascii="Segoe UI Emoji" w:hAnsi="Segoe UI Emoji" w:cs="Segoe UI Emoji"/>
+          <w:lang w:val="es-CO"/>
+        </w:rPr>
+      </w:pPr>
+      <w:r>
+        <w:rPr>
+          <w:rFonts w:ascii="Segoe UI Emoji" w:hAnsi="Segoe UI Emoji" w:cs="Segoe UI Emoji"/>
+          <w:lang w:val="es-CO"/>
+        </w:rPr>
+        <w:t>Su sesión se mantiene con $_SESSION, y al cerrar sesión se destruye completamente (</w:t>
+      </w:r>
+      <w:proofErr w:type="spellStart"/>
+      <w:r>
+        <w:rPr>
+          <w:rFonts w:ascii="Segoe UI Emoji" w:hAnsi="Segoe UI Emoji" w:cs="Segoe UI Emoji"/>
+          <w:lang w:val="es-CO"/>
+        </w:rPr>
+        <w:t>session_</w:t>
+      </w:r>
+      <w:proofErr w:type="gramStart"/>
+      <w:r>
+        <w:rPr>
+          <w:rFonts w:ascii="Segoe UI Emoji" w:hAnsi="Segoe UI Emoji" w:cs="Segoe UI Emoji"/>
+          <w:lang w:val="es-CO"/>
+        </w:rPr>
+        <w:t>destroy</w:t>
+      </w:r>
+      <w:proofErr w:type="spellEnd"/>
+      <w:r>
+        <w:rPr>
+          <w:rFonts w:ascii="Segoe UI Emoji" w:hAnsi="Segoe UI Emoji" w:cs="Segoe UI Emoji"/>
+          <w:lang w:val="es-CO"/>
+        </w:rPr>
+        <w:t>(</w:t>
+      </w:r>
+      <w:proofErr w:type="gramEnd"/>
+      <w:r>
+        <w:rPr>
+          <w:rFonts w:ascii="Segoe UI Emoji" w:hAnsi="Segoe UI Emoji" w:cs="Segoe UI Emoji"/>
+          <w:lang w:val="es-CO"/>
+        </w:rPr>
+        <w:t>)).</w:t>
+      </w:r>
     </w:p>
     <w:p>
       <w:pPr>
@@ -2346,12 +3128,21 @@
                 <w:lang w:val="es-CO"/>
               </w:rPr>
             </w:pPr>
+            <w:proofErr w:type="spellStart"/>
             <w:r>
               <w:rPr>
                 <w:rFonts w:ascii="Segoe UI Emoji" w:hAnsi="Segoe UI Emoji" w:cs="Segoe UI Emoji"/>
                 <w:lang w:val="es-CO"/>
               </w:rPr>
-              <w:t>Frontend (Vistas)</w:t>
+              <w:t>Frontend</w:t>
+            </w:r>
+            <w:proofErr w:type="spellEnd"/>
+            <w:r>
+              <w:rPr>
+                <w:rFonts w:ascii="Segoe UI Emoji" w:hAnsi="Segoe UI Emoji" w:cs="Segoe UI Emoji"/>
+                <w:lang w:val="es-CO"/>
+              </w:rPr>
+              <w:t xml:space="preserve"> (Vistas)</w:t>
             </w:r>
           </w:p>
         </w:tc>
@@ -2374,13 +3165,31 @@
               </w:rPr>
               <w:t xml:space="preserve">HTML5, CSS3, Bootstrap, </w:t>
             </w:r>
+            <w:proofErr w:type="spellStart"/>
             <w:r>
               <w:rPr>
                 <w:rFonts w:ascii="Segoe UI Emoji" w:hAnsi="Segoe UI Emoji" w:cs="Segoe UI Emoji"/>
                 <w:lang w:val="es-CO"/>
               </w:rPr>
-              <w:t>Jquery, Javacript</w:t>
+              <w:t>Jquery</w:t>
             </w:r>
+            <w:proofErr w:type="spellEnd"/>
+            <w:r>
+              <w:rPr>
+                <w:rFonts w:ascii="Segoe UI Emoji" w:hAnsi="Segoe UI Emoji" w:cs="Segoe UI Emoji"/>
+                <w:lang w:val="es-CO"/>
+              </w:rPr>
+              <w:t xml:space="preserve">, </w:t>
+            </w:r>
+            <w:proofErr w:type="spellStart"/>
+            <w:r>
+              <w:rPr>
+                <w:rFonts w:ascii="Segoe UI Emoji" w:hAnsi="Segoe UI Emoji" w:cs="Segoe UI Emoji"/>
+                <w:lang w:val="es-CO"/>
+              </w:rPr>
+              <w:t>Javacript</w:t>
+            </w:r>
+            <w:proofErr w:type="spellEnd"/>
           </w:p>
         </w:tc>
         <w:tc>
@@ -2418,12 +3227,21 @@
                 <w:lang w:val="es-CO"/>
               </w:rPr>
             </w:pPr>
+            <w:proofErr w:type="spellStart"/>
             <w:r>
               <w:rPr>
                 <w:rFonts w:ascii="Segoe UI Emoji" w:hAnsi="Segoe UI Emoji" w:cs="Segoe UI Emoji"/>
                 <w:lang w:val="es-CO"/>
               </w:rPr>
-              <w:t>Backend (Servidor)</w:t>
+              <w:t>Backend</w:t>
+            </w:r>
+            <w:proofErr w:type="spellEnd"/>
+            <w:r>
+              <w:rPr>
+                <w:rFonts w:ascii="Segoe UI Emoji" w:hAnsi="Segoe UI Emoji" w:cs="Segoe UI Emoji"/>
+                <w:lang w:val="es-CO"/>
+              </w:rPr>
+              <w:t xml:space="preserve"> (Servidor)</w:t>
             </w:r>
           </w:p>
         </w:tc>
@@ -2509,7 +3327,7 @@
                 <w:rFonts w:ascii="Segoe UI Emoji" w:hAnsi="Segoe UI Emoji" w:cs="Segoe UI Emoji"/>
                 <w:lang w:val="es-CO"/>
               </w:rPr>
-              <w:t>MySQL (InnoDB)</w:t>
+              <w:t xml:space="preserve">MySQL </w:t>
             </w:r>
           </w:p>
         </w:tc>
@@ -2639,8 +3457,17 @@
                 <w:rFonts w:ascii="Segoe UI Emoji" w:hAnsi="Segoe UI Emoji" w:cs="Segoe UI Emoji"/>
                 <w:lang w:val="es-CO"/>
               </w:rPr>
-              <w:t>GitHub + GitFlow</w:t>
+              <w:t xml:space="preserve">GitHub + </w:t>
             </w:r>
+            <w:proofErr w:type="spellStart"/>
+            <w:r>
+              <w:rPr>
+                <w:rFonts w:ascii="Segoe UI Emoji" w:hAnsi="Segoe UI Emoji" w:cs="Segoe UI Emoji"/>
+                <w:lang w:val="es-CO"/>
+              </w:rPr>
+              <w:t>GitFlow</w:t>
+            </w:r>
+            <w:proofErr w:type="spellEnd"/>
           </w:p>
         </w:tc>
         <w:tc>
@@ -2699,12 +3526,21 @@
                 <w:lang w:val="es-CO"/>
               </w:rPr>
             </w:pPr>
+            <w:proofErr w:type="spellStart"/>
             <w:r>
               <w:rPr>
                 <w:rFonts w:ascii="Segoe UI Emoji" w:hAnsi="Segoe UI Emoji" w:cs="Segoe UI Emoji"/>
                 <w:lang w:val="es-CO"/>
               </w:rPr>
-              <w:t>Figma, Draw.io</w:t>
+              <w:t>Figma</w:t>
+            </w:r>
+            <w:proofErr w:type="spellEnd"/>
+            <w:r>
+              <w:rPr>
+                <w:rFonts w:ascii="Segoe UI Emoji" w:hAnsi="Segoe UI Emoji" w:cs="Segoe UI Emoji"/>
+                <w:lang w:val="es-CO"/>
+              </w:rPr>
+              <w:t>, Draw.io</w:t>
             </w:r>
           </w:p>
         </w:tc>
@@ -2769,8 +3605,17 @@
                 <w:rFonts w:ascii="Segoe UI Emoji" w:hAnsi="Segoe UI Emoji" w:cs="Segoe UI Emoji"/>
                 <w:lang w:val="es-CO"/>
               </w:rPr>
-              <w:t>XAMPP, VS Code</w:t>
+              <w:t xml:space="preserve">XAMPP, VS </w:t>
             </w:r>
+            <w:proofErr w:type="spellStart"/>
+            <w:r>
+              <w:rPr>
+                <w:rFonts w:ascii="Segoe UI Emoji" w:hAnsi="Segoe UI Emoji" w:cs="Segoe UI Emoji"/>
+                <w:lang w:val="es-CO"/>
+              </w:rPr>
+              <w:t>Code</w:t>
+            </w:r>
+            <w:proofErr w:type="spellEnd"/>
           </w:p>
         </w:tc>
         <w:tc>
@@ -2834,8 +3679,33 @@
                 <w:rFonts w:ascii="Segoe UI Emoji" w:hAnsi="Segoe UI Emoji" w:cs="Segoe UI Emoji"/>
                 <w:lang w:val="es-CO"/>
               </w:rPr>
-              <w:t>bcrypt.js, express-session, dotenv</w:t>
+              <w:t xml:space="preserve">bcrypt.js, </w:t>
             </w:r>
+            <w:proofErr w:type="spellStart"/>
+            <w:r>
+              <w:rPr>
+                <w:rFonts w:ascii="Segoe UI Emoji" w:hAnsi="Segoe UI Emoji" w:cs="Segoe UI Emoji"/>
+                <w:lang w:val="es-CO"/>
+              </w:rPr>
+              <w:t>express-session</w:t>
+            </w:r>
+            <w:proofErr w:type="spellEnd"/>
+            <w:r>
+              <w:rPr>
+                <w:rFonts w:ascii="Segoe UI Emoji" w:hAnsi="Segoe UI Emoji" w:cs="Segoe UI Emoji"/>
+                <w:lang w:val="es-CO"/>
+              </w:rPr>
+              <w:t xml:space="preserve">, </w:t>
+            </w:r>
+            <w:proofErr w:type="spellStart"/>
+            <w:r>
+              <w:rPr>
+                <w:rFonts w:ascii="Segoe UI Emoji" w:hAnsi="Segoe UI Emoji" w:cs="Segoe UI Emoji"/>
+                <w:lang w:val="es-CO"/>
+              </w:rPr>
+              <w:t>dotenv</w:t>
+            </w:r>
+            <w:proofErr w:type="spellEnd"/>
           </w:p>
         </w:tc>
         <w:tc>
@@ -3006,14 +3876,46 @@
           <w:rFonts w:ascii="Segoe UI Emoji" w:hAnsi="Segoe UI Emoji" w:cs="Segoe UI Emoji"/>
           <w:lang w:val="es-CO"/>
         </w:rPr>
-        <w:t>El stack propuesto implementa un enfoque MVC puro</w:t>
+        <w:t xml:space="preserve">El </w:t>
+      </w:r>
+      <w:proofErr w:type="spellStart"/>
+      <w:r>
+        <w:rPr>
+          <w:rFonts w:ascii="Segoe UI Emoji" w:hAnsi="Segoe UI Emoji" w:cs="Segoe UI Emoji"/>
+          <w:lang w:val="es-CO"/>
+        </w:rPr>
+        <w:t>stack</w:t>
+      </w:r>
+      <w:proofErr w:type="spellEnd"/>
+      <w:r>
+        <w:rPr>
+          <w:rFonts w:ascii="Segoe UI Emoji" w:hAnsi="Segoe UI Emoji" w:cs="Segoe UI Emoji"/>
+          <w:lang w:val="es-CO"/>
+        </w:rPr>
+        <w:t xml:space="preserve"> propuesto implementa un enfoque MVC puro</w:t>
       </w:r>
       <w:r>
         <w:rPr>
           <w:rFonts w:ascii="Segoe UI Emoji" w:hAnsi="Segoe UI Emoji" w:cs="Segoe UI Emoji"/>
           <w:lang w:val="es-CO"/>
         </w:rPr>
-        <w:t xml:space="preserve"> de la mano de php puro</w:t>
+        <w:t xml:space="preserve"> de la mano de </w:t>
+      </w:r>
+      <w:proofErr w:type="spellStart"/>
+      <w:r>
+        <w:rPr>
+          <w:rFonts w:ascii="Segoe UI Emoji" w:hAnsi="Segoe UI Emoji" w:cs="Segoe UI Emoji"/>
+          <w:lang w:val="es-CO"/>
+        </w:rPr>
+        <w:t>php</w:t>
+      </w:r>
+      <w:proofErr w:type="spellEnd"/>
+      <w:r>
+        <w:rPr>
+          <w:rFonts w:ascii="Segoe UI Emoji" w:hAnsi="Segoe UI Emoji" w:cs="Segoe UI Emoji"/>
+          <w:lang w:val="es-CO"/>
+        </w:rPr>
+        <w:t xml:space="preserve"> puro</w:t>
       </w:r>
       <w:r>
         <w:rPr>
@@ -3042,7 +3944,23 @@
           <w:lang w:val="es-CO"/>
         </w:rPr>
         <w:br/>
-        <w:t>Esta arquitectura asegura simplicidad, claridad y un control total del flujo de datos desde el modelo hasta la interfaz del usuario, lo que la hace ideal para un proyecto académico o competitivo como SENASoft.</w:t>
+        <w:t xml:space="preserve">Esta arquitectura asegura simplicidad, claridad y un control total del flujo de datos desde el modelo hasta la interfaz del usuario, lo que la hace ideal para un proyecto académico o competitivo como </w:t>
+      </w:r>
+      <w:proofErr w:type="spellStart"/>
+      <w:r>
+        <w:rPr>
+          <w:rFonts w:ascii="Segoe UI Emoji" w:hAnsi="Segoe UI Emoji" w:cs="Segoe UI Emoji"/>
+          <w:lang w:val="es-CO"/>
+        </w:rPr>
+        <w:t>SENASoft</w:t>
+      </w:r>
+      <w:proofErr w:type="spellEnd"/>
+      <w:r>
+        <w:rPr>
+          <w:rFonts w:ascii="Segoe UI Emoji" w:hAnsi="Segoe UI Emoji" w:cs="Segoe UI Emoji"/>
+          <w:lang w:val="es-CO"/>
+        </w:rPr>
+        <w:t>.</w:t>
       </w:r>
     </w:p>
     <w:p>
@@ -4297,6 +5215,119 @@
     </w:lvl>
   </w:abstractNum>
   <w:abstractNum w:abstractNumId="16" w15:restartNumberingAfterBreak="0">
+    <w:nsid w:val="1EBB11E0"/>
+    <w:multiLevelType w:val="hybridMultilevel"/>
+    <w:tmpl w:val="F7F636AA"/>
+    <w:lvl w:ilvl="0" w:tplc="240A0001">
+      <w:start w:val="1"/>
+      <w:numFmt w:val="bullet"/>
+      <w:lvlText w:val=""/>
+      <w:lvlJc w:val="left"/>
+      <w:pPr>
+        <w:ind w:left="720" w:hanging="360"/>
+      </w:pPr>
+      <w:rPr>
+        <w:rFonts w:ascii="Symbol" w:hAnsi="Symbol" w:hint="default"/>
+      </w:rPr>
+    </w:lvl>
+    <w:lvl w:ilvl="1" w:tplc="240A0003" w:tentative="1">
+      <w:start w:val="1"/>
+      <w:numFmt w:val="bullet"/>
+      <w:lvlText w:val="o"/>
+      <w:lvlJc w:val="left"/>
+      <w:pPr>
+        <w:ind w:left="1440" w:hanging="360"/>
+      </w:pPr>
+      <w:rPr>
+        <w:rFonts w:ascii="Courier New" w:hAnsi="Courier New" w:cs="Courier New" w:hint="default"/>
+      </w:rPr>
+    </w:lvl>
+    <w:lvl w:ilvl="2" w:tplc="240A0005" w:tentative="1">
+      <w:start w:val="1"/>
+      <w:numFmt w:val="bullet"/>
+      <w:lvlText w:val=""/>
+      <w:lvlJc w:val="left"/>
+      <w:pPr>
+        <w:ind w:left="2160" w:hanging="360"/>
+      </w:pPr>
+      <w:rPr>
+        <w:rFonts w:ascii="Wingdings" w:hAnsi="Wingdings" w:hint="default"/>
+      </w:rPr>
+    </w:lvl>
+    <w:lvl w:ilvl="3" w:tplc="240A0001" w:tentative="1">
+      <w:start w:val="1"/>
+      <w:numFmt w:val="bullet"/>
+      <w:lvlText w:val=""/>
+      <w:lvlJc w:val="left"/>
+      <w:pPr>
+        <w:ind w:left="2880" w:hanging="360"/>
+      </w:pPr>
+      <w:rPr>
+        <w:rFonts w:ascii="Symbol" w:hAnsi="Symbol" w:hint="default"/>
+      </w:rPr>
+    </w:lvl>
+    <w:lvl w:ilvl="4" w:tplc="240A0003" w:tentative="1">
+      <w:start w:val="1"/>
+      <w:numFmt w:val="bullet"/>
+      <w:lvlText w:val="o"/>
+      <w:lvlJc w:val="left"/>
+      <w:pPr>
+        <w:ind w:left="3600" w:hanging="360"/>
+      </w:pPr>
+      <w:rPr>
+        <w:rFonts w:ascii="Courier New" w:hAnsi="Courier New" w:cs="Courier New" w:hint="default"/>
+      </w:rPr>
+    </w:lvl>
+    <w:lvl w:ilvl="5" w:tplc="240A0005" w:tentative="1">
+      <w:start w:val="1"/>
+      <w:numFmt w:val="bullet"/>
+      <w:lvlText w:val=""/>
+      <w:lvlJc w:val="left"/>
+      <w:pPr>
+        <w:ind w:left="4320" w:hanging="360"/>
+      </w:pPr>
+      <w:rPr>
+        <w:rFonts w:ascii="Wingdings" w:hAnsi="Wingdings" w:hint="default"/>
+      </w:rPr>
+    </w:lvl>
+    <w:lvl w:ilvl="6" w:tplc="240A0001" w:tentative="1">
+      <w:start w:val="1"/>
+      <w:numFmt w:val="bullet"/>
+      <w:lvlText w:val=""/>
+      <w:lvlJc w:val="left"/>
+      <w:pPr>
+        <w:ind w:left="5040" w:hanging="360"/>
+      </w:pPr>
+      <w:rPr>
+        <w:rFonts w:ascii="Symbol" w:hAnsi="Symbol" w:hint="default"/>
+      </w:rPr>
+    </w:lvl>
+    <w:lvl w:ilvl="7" w:tplc="240A0003" w:tentative="1">
+      <w:start w:val="1"/>
+      <w:numFmt w:val="bullet"/>
+      <w:lvlText w:val="o"/>
+      <w:lvlJc w:val="left"/>
+      <w:pPr>
+        <w:ind w:left="5760" w:hanging="360"/>
+      </w:pPr>
+      <w:rPr>
+        <w:rFonts w:ascii="Courier New" w:hAnsi="Courier New" w:cs="Courier New" w:hint="default"/>
+      </w:rPr>
+    </w:lvl>
+    <w:lvl w:ilvl="8" w:tplc="240A0005" w:tentative="1">
+      <w:start w:val="1"/>
+      <w:numFmt w:val="bullet"/>
+      <w:lvlText w:val=""/>
+      <w:lvlJc w:val="left"/>
+      <w:pPr>
+        <w:ind w:left="6480" w:hanging="360"/>
+      </w:pPr>
+      <w:rPr>
+        <w:rFonts w:ascii="Wingdings" w:hAnsi="Wingdings" w:hint="default"/>
+      </w:rPr>
+    </w:lvl>
+  </w:abstractNum>
+  <w:abstractNum w:abstractNumId="17" w15:restartNumberingAfterBreak="0">
     <w:nsid w:val="25556B6B"/>
     <w:multiLevelType w:val="multilevel"/>
     <w:tmpl w:val="80A83C4E"/>
@@ -4445,7 +5476,7 @@
       </w:rPr>
     </w:lvl>
   </w:abstractNum>
-  <w:abstractNum w:abstractNumId="17" w15:restartNumberingAfterBreak="0">
+  <w:abstractNum w:abstractNumId="18" w15:restartNumberingAfterBreak="0">
     <w:nsid w:val="25F61393"/>
     <w:multiLevelType w:val="multilevel"/>
     <w:tmpl w:val="481E1B76"/>
@@ -4562,7 +5593,7 @@
       </w:pPr>
     </w:lvl>
   </w:abstractNum>
-  <w:abstractNum w:abstractNumId="18" w15:restartNumberingAfterBreak="0">
+  <w:abstractNum w:abstractNumId="19" w15:restartNumberingAfterBreak="0">
     <w:nsid w:val="29421697"/>
     <w:multiLevelType w:val="multilevel"/>
     <w:tmpl w:val="B68A6824"/>
@@ -4711,7 +5742,7 @@
       </w:rPr>
     </w:lvl>
   </w:abstractNum>
-  <w:abstractNum w:abstractNumId="19" w15:restartNumberingAfterBreak="0">
+  <w:abstractNum w:abstractNumId="20" w15:restartNumberingAfterBreak="0">
     <w:nsid w:val="36FA5912"/>
     <w:multiLevelType w:val="multilevel"/>
     <w:tmpl w:val="AF68DD80"/>
@@ -4828,7 +5859,7 @@
       </w:pPr>
     </w:lvl>
   </w:abstractNum>
-  <w:abstractNum w:abstractNumId="20" w15:restartNumberingAfterBreak="0">
+  <w:abstractNum w:abstractNumId="21" w15:restartNumberingAfterBreak="0">
     <w:nsid w:val="3AA34187"/>
     <w:multiLevelType w:val="multilevel"/>
     <w:tmpl w:val="4F283614"/>
@@ -4977,7 +6008,7 @@
       </w:rPr>
     </w:lvl>
   </w:abstractNum>
-  <w:abstractNum w:abstractNumId="21" w15:restartNumberingAfterBreak="0">
+  <w:abstractNum w:abstractNumId="22" w15:restartNumberingAfterBreak="0">
     <w:nsid w:val="43541FC3"/>
     <w:multiLevelType w:val="hybridMultilevel"/>
     <w:tmpl w:val="478884E6"/>
@@ -5090,7 +6121,7 @@
       </w:rPr>
     </w:lvl>
   </w:abstractNum>
-  <w:abstractNum w:abstractNumId="22" w15:restartNumberingAfterBreak="0">
+  <w:abstractNum w:abstractNumId="23" w15:restartNumberingAfterBreak="0">
     <w:nsid w:val="49A44BDF"/>
     <w:multiLevelType w:val="multilevel"/>
     <w:tmpl w:val="BB6EF594"/>
@@ -5239,7 +6270,7 @@
       </w:rPr>
     </w:lvl>
   </w:abstractNum>
-  <w:abstractNum w:abstractNumId="23" w15:restartNumberingAfterBreak="0">
+  <w:abstractNum w:abstractNumId="24" w15:restartNumberingAfterBreak="0">
     <w:nsid w:val="4B05360A"/>
     <w:multiLevelType w:val="multilevel"/>
     <w:tmpl w:val="AA16840C"/>
@@ -5388,7 +6419,7 @@
       </w:rPr>
     </w:lvl>
   </w:abstractNum>
-  <w:abstractNum w:abstractNumId="24" w15:restartNumberingAfterBreak="0">
+  <w:abstractNum w:abstractNumId="25" w15:restartNumberingAfterBreak="0">
     <w:nsid w:val="50731835"/>
     <w:multiLevelType w:val="multilevel"/>
     <w:tmpl w:val="C0A6136C"/>
@@ -5537,7 +6568,7 @@
       </w:rPr>
     </w:lvl>
   </w:abstractNum>
-  <w:abstractNum w:abstractNumId="25" w15:restartNumberingAfterBreak="0">
+  <w:abstractNum w:abstractNumId="26" w15:restartNumberingAfterBreak="0">
     <w:nsid w:val="587A00C9"/>
     <w:multiLevelType w:val="hybridMultilevel"/>
     <w:tmpl w:val="07966674"/>
@@ -5650,7 +6681,7 @@
       </w:rPr>
     </w:lvl>
   </w:abstractNum>
-  <w:abstractNum w:abstractNumId="26" w15:restartNumberingAfterBreak="0">
+  <w:abstractNum w:abstractNumId="27" w15:restartNumberingAfterBreak="0">
     <w:nsid w:val="5E30257A"/>
     <w:multiLevelType w:val="multilevel"/>
     <w:tmpl w:val="C22A3E6A"/>
@@ -5799,7 +6830,120 @@
       </w:rPr>
     </w:lvl>
   </w:abstractNum>
-  <w:abstractNum w:abstractNumId="27" w15:restartNumberingAfterBreak="0">
+  <w:abstractNum w:abstractNumId="28" w15:restartNumberingAfterBreak="0">
+    <w:nsid w:val="62DE2472"/>
+    <w:multiLevelType w:val="hybridMultilevel"/>
+    <w:tmpl w:val="E54AC846"/>
+    <w:lvl w:ilvl="0" w:tplc="240A0001">
+      <w:start w:val="1"/>
+      <w:numFmt w:val="bullet"/>
+      <w:lvlText w:val=""/>
+      <w:lvlJc w:val="left"/>
+      <w:pPr>
+        <w:ind w:left="720" w:hanging="360"/>
+      </w:pPr>
+      <w:rPr>
+        <w:rFonts w:ascii="Symbol" w:hAnsi="Symbol" w:hint="default"/>
+      </w:rPr>
+    </w:lvl>
+    <w:lvl w:ilvl="1" w:tplc="240A0003" w:tentative="1">
+      <w:start w:val="1"/>
+      <w:numFmt w:val="bullet"/>
+      <w:lvlText w:val="o"/>
+      <w:lvlJc w:val="left"/>
+      <w:pPr>
+        <w:ind w:left="1440" w:hanging="360"/>
+      </w:pPr>
+      <w:rPr>
+        <w:rFonts w:ascii="Courier New" w:hAnsi="Courier New" w:cs="Courier New" w:hint="default"/>
+      </w:rPr>
+    </w:lvl>
+    <w:lvl w:ilvl="2" w:tplc="240A0005" w:tentative="1">
+      <w:start w:val="1"/>
+      <w:numFmt w:val="bullet"/>
+      <w:lvlText w:val=""/>
+      <w:lvlJc w:val="left"/>
+      <w:pPr>
+        <w:ind w:left="2160" w:hanging="360"/>
+      </w:pPr>
+      <w:rPr>
+        <w:rFonts w:ascii="Wingdings" w:hAnsi="Wingdings" w:hint="default"/>
+      </w:rPr>
+    </w:lvl>
+    <w:lvl w:ilvl="3" w:tplc="240A0001" w:tentative="1">
+      <w:start w:val="1"/>
+      <w:numFmt w:val="bullet"/>
+      <w:lvlText w:val=""/>
+      <w:lvlJc w:val="left"/>
+      <w:pPr>
+        <w:ind w:left="2880" w:hanging="360"/>
+      </w:pPr>
+      <w:rPr>
+        <w:rFonts w:ascii="Symbol" w:hAnsi="Symbol" w:hint="default"/>
+      </w:rPr>
+    </w:lvl>
+    <w:lvl w:ilvl="4" w:tplc="240A0003" w:tentative="1">
+      <w:start w:val="1"/>
+      <w:numFmt w:val="bullet"/>
+      <w:lvlText w:val="o"/>
+      <w:lvlJc w:val="left"/>
+      <w:pPr>
+        <w:ind w:left="3600" w:hanging="360"/>
+      </w:pPr>
+      <w:rPr>
+        <w:rFonts w:ascii="Courier New" w:hAnsi="Courier New" w:cs="Courier New" w:hint="default"/>
+      </w:rPr>
+    </w:lvl>
+    <w:lvl w:ilvl="5" w:tplc="240A0005" w:tentative="1">
+      <w:start w:val="1"/>
+      <w:numFmt w:val="bullet"/>
+      <w:lvlText w:val=""/>
+      <w:lvlJc w:val="left"/>
+      <w:pPr>
+        <w:ind w:left="4320" w:hanging="360"/>
+      </w:pPr>
+      <w:rPr>
+        <w:rFonts w:ascii="Wingdings" w:hAnsi="Wingdings" w:hint="default"/>
+      </w:rPr>
+    </w:lvl>
+    <w:lvl w:ilvl="6" w:tplc="240A0001" w:tentative="1">
+      <w:start w:val="1"/>
+      <w:numFmt w:val="bullet"/>
+      <w:lvlText w:val=""/>
+      <w:lvlJc w:val="left"/>
+      <w:pPr>
+        <w:ind w:left="5040" w:hanging="360"/>
+      </w:pPr>
+      <w:rPr>
+        <w:rFonts w:ascii="Symbol" w:hAnsi="Symbol" w:hint="default"/>
+      </w:rPr>
+    </w:lvl>
+    <w:lvl w:ilvl="7" w:tplc="240A0003" w:tentative="1">
+      <w:start w:val="1"/>
+      <w:numFmt w:val="bullet"/>
+      <w:lvlText w:val="o"/>
+      <w:lvlJc w:val="left"/>
+      <w:pPr>
+        <w:ind w:left="5760" w:hanging="360"/>
+      </w:pPr>
+      <w:rPr>
+        <w:rFonts w:ascii="Courier New" w:hAnsi="Courier New" w:cs="Courier New" w:hint="default"/>
+      </w:rPr>
+    </w:lvl>
+    <w:lvl w:ilvl="8" w:tplc="240A0005" w:tentative="1">
+      <w:start w:val="1"/>
+      <w:numFmt w:val="bullet"/>
+      <w:lvlText w:val=""/>
+      <w:lvlJc w:val="left"/>
+      <w:pPr>
+        <w:ind w:left="6480" w:hanging="360"/>
+      </w:pPr>
+      <w:rPr>
+        <w:rFonts w:ascii="Wingdings" w:hAnsi="Wingdings" w:hint="default"/>
+      </w:rPr>
+    </w:lvl>
+  </w:abstractNum>
+  <w:abstractNum w:abstractNumId="29" w15:restartNumberingAfterBreak="0">
     <w:nsid w:val="63D81993"/>
     <w:multiLevelType w:val="multilevel"/>
     <w:tmpl w:val="AF8E4636"/>
@@ -5948,7 +7092,7 @@
       </w:rPr>
     </w:lvl>
   </w:abstractNum>
-  <w:abstractNum w:abstractNumId="28" w15:restartNumberingAfterBreak="0">
+  <w:abstractNum w:abstractNumId="30" w15:restartNumberingAfterBreak="0">
     <w:nsid w:val="64415770"/>
     <w:multiLevelType w:val="multilevel"/>
     <w:tmpl w:val="59685C0A"/>
@@ -6097,7 +7241,120 @@
       </w:rPr>
     </w:lvl>
   </w:abstractNum>
-  <w:abstractNum w:abstractNumId="29" w15:restartNumberingAfterBreak="0">
+  <w:abstractNum w:abstractNumId="31" w15:restartNumberingAfterBreak="0">
+    <w:nsid w:val="6BB131C5"/>
+    <w:multiLevelType w:val="hybridMultilevel"/>
+    <w:tmpl w:val="3EB406B8"/>
+    <w:lvl w:ilvl="0" w:tplc="240A0001">
+      <w:start w:val="1"/>
+      <w:numFmt w:val="bullet"/>
+      <w:lvlText w:val=""/>
+      <w:lvlJc w:val="left"/>
+      <w:pPr>
+        <w:ind w:left="720" w:hanging="360"/>
+      </w:pPr>
+      <w:rPr>
+        <w:rFonts w:ascii="Symbol" w:hAnsi="Symbol" w:hint="default"/>
+      </w:rPr>
+    </w:lvl>
+    <w:lvl w:ilvl="1" w:tplc="240A0003" w:tentative="1">
+      <w:start w:val="1"/>
+      <w:numFmt w:val="bullet"/>
+      <w:lvlText w:val="o"/>
+      <w:lvlJc w:val="left"/>
+      <w:pPr>
+        <w:ind w:left="1440" w:hanging="360"/>
+      </w:pPr>
+      <w:rPr>
+        <w:rFonts w:ascii="Courier New" w:hAnsi="Courier New" w:cs="Courier New" w:hint="default"/>
+      </w:rPr>
+    </w:lvl>
+    <w:lvl w:ilvl="2" w:tplc="240A0005" w:tentative="1">
+      <w:start w:val="1"/>
+      <w:numFmt w:val="bullet"/>
+      <w:lvlText w:val=""/>
+      <w:lvlJc w:val="left"/>
+      <w:pPr>
+        <w:ind w:left="2160" w:hanging="360"/>
+      </w:pPr>
+      <w:rPr>
+        <w:rFonts w:ascii="Wingdings" w:hAnsi="Wingdings" w:hint="default"/>
+      </w:rPr>
+    </w:lvl>
+    <w:lvl w:ilvl="3" w:tplc="240A0001" w:tentative="1">
+      <w:start w:val="1"/>
+      <w:numFmt w:val="bullet"/>
+      <w:lvlText w:val=""/>
+      <w:lvlJc w:val="left"/>
+      <w:pPr>
+        <w:ind w:left="2880" w:hanging="360"/>
+      </w:pPr>
+      <w:rPr>
+        <w:rFonts w:ascii="Symbol" w:hAnsi="Symbol" w:hint="default"/>
+      </w:rPr>
+    </w:lvl>
+    <w:lvl w:ilvl="4" w:tplc="240A0003" w:tentative="1">
+      <w:start w:val="1"/>
+      <w:numFmt w:val="bullet"/>
+      <w:lvlText w:val="o"/>
+      <w:lvlJc w:val="left"/>
+      <w:pPr>
+        <w:ind w:left="3600" w:hanging="360"/>
+      </w:pPr>
+      <w:rPr>
+        <w:rFonts w:ascii="Courier New" w:hAnsi="Courier New" w:cs="Courier New" w:hint="default"/>
+      </w:rPr>
+    </w:lvl>
+    <w:lvl w:ilvl="5" w:tplc="240A0005" w:tentative="1">
+      <w:start w:val="1"/>
+      <w:numFmt w:val="bullet"/>
+      <w:lvlText w:val=""/>
+      <w:lvlJc w:val="left"/>
+      <w:pPr>
+        <w:ind w:left="4320" w:hanging="360"/>
+      </w:pPr>
+      <w:rPr>
+        <w:rFonts w:ascii="Wingdings" w:hAnsi="Wingdings" w:hint="default"/>
+      </w:rPr>
+    </w:lvl>
+    <w:lvl w:ilvl="6" w:tplc="240A0001" w:tentative="1">
+      <w:start w:val="1"/>
+      <w:numFmt w:val="bullet"/>
+      <w:lvlText w:val=""/>
+      <w:lvlJc w:val="left"/>
+      <w:pPr>
+        <w:ind w:left="5040" w:hanging="360"/>
+      </w:pPr>
+      <w:rPr>
+        <w:rFonts w:ascii="Symbol" w:hAnsi="Symbol" w:hint="default"/>
+      </w:rPr>
+    </w:lvl>
+    <w:lvl w:ilvl="7" w:tplc="240A0003" w:tentative="1">
+      <w:start w:val="1"/>
+      <w:numFmt w:val="bullet"/>
+      <w:lvlText w:val="o"/>
+      <w:lvlJc w:val="left"/>
+      <w:pPr>
+        <w:ind w:left="5760" w:hanging="360"/>
+      </w:pPr>
+      <w:rPr>
+        <w:rFonts w:ascii="Courier New" w:hAnsi="Courier New" w:cs="Courier New" w:hint="default"/>
+      </w:rPr>
+    </w:lvl>
+    <w:lvl w:ilvl="8" w:tplc="240A0005" w:tentative="1">
+      <w:start w:val="1"/>
+      <w:numFmt w:val="bullet"/>
+      <w:lvlText w:val=""/>
+      <w:lvlJc w:val="left"/>
+      <w:pPr>
+        <w:ind w:left="6480" w:hanging="360"/>
+      </w:pPr>
+      <w:rPr>
+        <w:rFonts w:ascii="Wingdings" w:hAnsi="Wingdings" w:hint="default"/>
+      </w:rPr>
+    </w:lvl>
+  </w:abstractNum>
+  <w:abstractNum w:abstractNumId="32" w15:restartNumberingAfterBreak="0">
     <w:nsid w:val="76B55747"/>
     <w:multiLevelType w:val="multilevel"/>
     <w:tmpl w:val="10644090"/>
@@ -6246,7 +7503,7 @@
       </w:rPr>
     </w:lvl>
   </w:abstractNum>
-  <w:abstractNum w:abstractNumId="30" w15:restartNumberingAfterBreak="0">
+  <w:abstractNum w:abstractNumId="33" w15:restartNumberingAfterBreak="0">
     <w:nsid w:val="7A630668"/>
     <w:multiLevelType w:val="multilevel"/>
     <w:tmpl w:val="04A8089C"/>
@@ -6395,7 +7652,7 @@
       </w:rPr>
     </w:lvl>
   </w:abstractNum>
-  <w:abstractNum w:abstractNumId="31" w15:restartNumberingAfterBreak="0">
+  <w:abstractNum w:abstractNumId="34" w15:restartNumberingAfterBreak="0">
     <w:nsid w:val="7F6A4F8F"/>
     <w:multiLevelType w:val="multilevel"/>
     <w:tmpl w:val="BF9C72B8"/>
@@ -6536,31 +7793,31 @@
     <w:abstractNumId w:val="0"/>
   </w:num>
   <w:num w:numId="10" w16cid:durableId="601650677">
-    <w:abstractNumId w:val="28"/>
+    <w:abstractNumId w:val="30"/>
   </w:num>
   <w:num w:numId="11" w16cid:durableId="592249439">
     <w:abstractNumId w:val="12"/>
   </w:num>
   <w:num w:numId="12" w16cid:durableId="2123305600">
-    <w:abstractNumId w:val="17"/>
+    <w:abstractNumId w:val="18"/>
   </w:num>
   <w:num w:numId="13" w16cid:durableId="1824082003">
-    <w:abstractNumId w:val="25"/>
+    <w:abstractNumId w:val="26"/>
   </w:num>
   <w:num w:numId="14" w16cid:durableId="1056852711">
-    <w:abstractNumId w:val="21"/>
+    <w:abstractNumId w:val="22"/>
   </w:num>
   <w:num w:numId="15" w16cid:durableId="857892972">
-    <w:abstractNumId w:val="31"/>
+    <w:abstractNumId w:val="34"/>
   </w:num>
   <w:num w:numId="16" w16cid:durableId="530150906">
-    <w:abstractNumId w:val="23"/>
+    <w:abstractNumId w:val="24"/>
   </w:num>
   <w:num w:numId="17" w16cid:durableId="294146141">
-    <w:abstractNumId w:val="19"/>
+    <w:abstractNumId w:val="20"/>
   </w:num>
   <w:num w:numId="18" w16cid:durableId="1316570100">
-    <w:abstractNumId w:val="24"/>
+    <w:abstractNumId w:val="25"/>
   </w:num>
   <w:num w:numId="19" w16cid:durableId="358434440">
     <w:abstractNumId w:val="15"/>
@@ -6569,40 +7826,49 @@
     <w:abstractNumId w:val="9"/>
   </w:num>
   <w:num w:numId="21" w16cid:durableId="444347127">
-    <w:abstractNumId w:val="29"/>
+    <w:abstractNumId w:val="32"/>
   </w:num>
   <w:num w:numId="22" w16cid:durableId="128521909">
-    <w:abstractNumId w:val="16"/>
+    <w:abstractNumId w:val="17"/>
   </w:num>
   <w:num w:numId="23" w16cid:durableId="1013648232">
     <w:abstractNumId w:val="13"/>
   </w:num>
   <w:num w:numId="24" w16cid:durableId="108352861">
-    <w:abstractNumId w:val="20"/>
+    <w:abstractNumId w:val="21"/>
   </w:num>
   <w:num w:numId="25" w16cid:durableId="301010113">
     <w:abstractNumId w:val="10"/>
   </w:num>
   <w:num w:numId="26" w16cid:durableId="1621648666">
-    <w:abstractNumId w:val="22"/>
+    <w:abstractNumId w:val="23"/>
   </w:num>
   <w:num w:numId="27" w16cid:durableId="1710569428">
-    <w:abstractNumId w:val="26"/>
+    <w:abstractNumId w:val="27"/>
   </w:num>
   <w:num w:numId="28" w16cid:durableId="1308240792">
-    <w:abstractNumId w:val="30"/>
+    <w:abstractNumId w:val="33"/>
   </w:num>
   <w:num w:numId="29" w16cid:durableId="434717153">
     <w:abstractNumId w:val="11"/>
   </w:num>
   <w:num w:numId="30" w16cid:durableId="1294941043">
-    <w:abstractNumId w:val="18"/>
+    <w:abstractNumId w:val="19"/>
   </w:num>
   <w:num w:numId="31" w16cid:durableId="181819935">
-    <w:abstractNumId w:val="27"/>
+    <w:abstractNumId w:val="29"/>
   </w:num>
   <w:num w:numId="32" w16cid:durableId="1640453336">
     <w:abstractNumId w:val="14"/>
+  </w:num>
+  <w:num w:numId="33" w16cid:durableId="2011784622">
+    <w:abstractNumId w:val="16"/>
+  </w:num>
+  <w:num w:numId="34" w16cid:durableId="1397314137">
+    <w:abstractNumId w:val="28"/>
+  </w:num>
+  <w:num w:numId="35" w16cid:durableId="938175461">
+    <w:abstractNumId w:val="31"/>
   </w:num>
 </w:numbering>
 </file>
